--- a/Yifan.Li.pdf.docx
+++ b/Yifan.Li.pdf.docx
@@ -20,55 +20,11 @@
           <w:rFonts w:ascii="Times New Roman" w:hAnsi="Times New Roman" w:cs="Times New Roman"/>
           <w:b/>
           <w:kern w:val="2"/>
-          <w:sz w:val="36"/>
-          <w:szCs w:val="36"/>
-          <w:lang w:eastAsia="zh-CN"/>
-        </w:rPr>
-        <w:t>Y</w:t>
-      </w:r>
-      <w:r>
-        <w:rPr>
-          <w:rFonts w:ascii="Times New Roman" w:hAnsi="Times New Roman" w:cs="Times New Roman"/>
-          <w:b/>
-          <w:kern w:val="2"/>
           <w:sz w:val="29"/>
           <w:szCs w:val="29"/>
           <w:lang w:eastAsia="zh-CN"/>
         </w:rPr>
-        <w:t>IFAN</w:t>
-      </w:r>
-      <w:r>
-        <w:rPr>
-          <w:rFonts w:ascii="Times New Roman" w:hAnsi="Times New Roman" w:cs="Times New Roman"/>
-          <w:b/>
-          <w:kern w:val="2"/>
-          <w:sz w:val="24"/>
-          <w:szCs w:val="24"/>
-          <w:lang w:eastAsia="zh-CN"/>
-        </w:rPr>
-        <w:t xml:space="preserve"> </w:t>
-      </w:r>
-      <w:r>
-        <w:rPr>
-          <w:rFonts w:ascii="Times New Roman" w:hAnsi="Times New Roman" w:cs="Times New Roman"/>
-          <w:b/>
-          <w:kern w:val="2"/>
-          <w:sz w:val="36"/>
-          <w:szCs w:val="36"/>
-          <w:lang w:eastAsia="zh-CN"/>
-        </w:rPr>
-        <w:t>L</w:t>
-      </w:r>
-      <w:r>
-        <w:rPr>
-          <w:rFonts w:ascii="Times New Roman" w:hAnsi="Times New Roman" w:cs="Times New Roman"/>
-          <w:b/>
-          <w:kern w:val="2"/>
-          <w:sz w:val="29"/>
-          <w:szCs w:val="29"/>
-          <w:lang w:eastAsia="zh-CN"/>
-        </w:rPr>
-        <w:t>I</w:t>
+        <w:t>YIFAN LI</w:t>
       </w:r>
     </w:p>
     <w:p>
@@ -174,7 +130,7 @@
           <w:sz w:val="22"/>
           <w:lang w:eastAsia="zh-CN"/>
         </w:rPr>
-        <w:t>“</w:t>
+        <w:t>Java Developer</w:t>
       </w:r>
       <w:r>
         <w:rPr>
@@ -183,25 +139,7 @@
           <w:sz w:val="22"/>
           <w:lang w:eastAsia="zh-CN"/>
         </w:rPr>
-        <w:t>AWIPS Syste</w:t>
-      </w:r>
-      <w:r>
-        <w:rPr>
-          <w:rFonts w:ascii="Times New Roman" w:hAnsi="Times New Roman" w:cs="Times New Roman"/>
-          <w:kern w:val="2"/>
-          <w:sz w:val="22"/>
-          <w:lang w:eastAsia="zh-CN"/>
-        </w:rPr>
-        <w:t>m Plug-in Development</w:t>
-      </w:r>
-      <w:r>
-        <w:rPr>
-          <w:rFonts w:ascii="Times New Roman" w:hAnsi="Times New Roman" w:cs="Times New Roman"/>
-          <w:kern w:val="2"/>
-          <w:sz w:val="22"/>
-          <w:lang w:eastAsia="zh-CN"/>
-        </w:rPr>
-        <w:t>”</w:t>
+        <w:t>,</w:t>
       </w:r>
       <w:r>
         <w:rPr>
@@ -210,7 +148,25 @@
           <w:sz w:val="22"/>
           <w:lang w:eastAsia="zh-CN"/>
         </w:rPr>
-        <w:t>,</w:t>
+        <w:t xml:space="preserve"> NOAA</w:t>
+      </w:r>
+      <w:r>
+        <w:rPr>
+          <w:rFonts w:ascii="Times New Roman" w:hAnsi="Times New Roman" w:cs="Times New Roman"/>
+          <w:kern w:val="2"/>
+          <w:sz w:val="22"/>
+          <w:lang w:eastAsia="zh-CN"/>
+        </w:rPr>
+        <w:t>(Government Contractor)</w:t>
+      </w:r>
+      <w:r>
+        <w:rPr>
+          <w:rFonts w:ascii="Times New Roman" w:hAnsi="Times New Roman" w:cs="Times New Roman"/>
+          <w:kern w:val="2"/>
+          <w:sz w:val="22"/>
+          <w:lang w:eastAsia="zh-CN"/>
+        </w:rPr>
+        <w:t xml:space="preserve">       </w:t>
       </w:r>
       <w:r>
         <w:rPr>
@@ -223,48 +179,85 @@
       </w:r>
       <w:r>
         <w:rPr>
+          <w:rFonts w:ascii="Times New Roman" w:hAnsi="Times New Roman" w:cs="Times New Roman"/>
+          <w:kern w:val="2"/>
+          <w:sz w:val="22"/>
+          <w:lang w:eastAsia="zh-CN"/>
+        </w:rPr>
+        <w:t xml:space="preserve">     </w:t>
+      </w:r>
+      <w:r>
+        <w:rPr>
+          <w:rFonts w:ascii="Times New Roman" w:hAnsi="Times New Roman" w:cs="Times New Roman"/>
+          <w:kern w:val="2"/>
+          <w:sz w:val="22"/>
+          <w:lang w:eastAsia="zh-CN"/>
+        </w:rPr>
+        <w:tab/>
+      </w:r>
+      <w:r>
+        <w:rPr>
+          <w:rFonts w:ascii="Times New Roman" w:hAnsi="Times New Roman" w:cs="Times New Roman"/>
+          <w:kern w:val="2"/>
+          <w:sz w:val="22"/>
+          <w:lang w:eastAsia="zh-CN"/>
+        </w:rPr>
+        <w:tab/>
+      </w:r>
+      <w:r>
+        <w:rPr>
+          <w:rFonts w:ascii="Times New Roman" w:hAnsi="Times New Roman" w:cs="Times New Roman"/>
+          <w:kern w:val="2"/>
+          <w:sz w:val="22"/>
+          <w:lang w:eastAsia="zh-CN"/>
+        </w:rPr>
+        <w:tab/>
+      </w:r>
+      <w:r>
+        <w:rPr>
+          <w:rFonts w:ascii="Times New Roman" w:hAnsi="Times New Roman" w:cs="Times New Roman"/>
+          <w:kern w:val="2"/>
+          <w:sz w:val="22"/>
+          <w:lang w:eastAsia="zh-CN"/>
+        </w:rPr>
+        <w:tab/>
+      </w:r>
+      <w:r>
+        <w:rPr>
+          <w:rFonts w:ascii="Times New Roman" w:hAnsi="Times New Roman" w:cs="Times New Roman"/>
+          <w:kern w:val="2"/>
+          <w:sz w:val="22"/>
+          <w:lang w:eastAsia="zh-CN"/>
+        </w:rPr>
+        <w:tab/>
+      </w:r>
+      <w:r>
+        <w:rPr>
+          <w:rFonts w:ascii="Times New Roman" w:hAnsi="Times New Roman" w:cs="Times New Roman"/>
+          <w:kern w:val="2"/>
+          <w:sz w:val="22"/>
+          <w:lang w:eastAsia="zh-CN"/>
+        </w:rPr>
+        <w:tab/>
+        <w:t xml:space="preserve"> </w:t>
+      </w:r>
+      <w:r>
+        <w:rPr>
+          <w:rFonts w:ascii="Times New Roman" w:hAnsi="Times New Roman" w:cs="Times New Roman"/>
+          <w:kern w:val="2"/>
+          <w:sz w:val="22"/>
+          <w:lang w:eastAsia="zh-CN"/>
+        </w:rPr>
+        <w:t>Aug</w:t>
+      </w:r>
+      <w:r>
+        <w:rPr>
           <w:rFonts w:ascii="Times New Roman" w:hAnsi="Times New Roman" w:cs="Times New Roman" w:hint="eastAsia"/>
           <w:kern w:val="2"/>
           <w:sz w:val="22"/>
           <w:lang w:eastAsia="zh-CN"/>
         </w:rPr>
-        <w:t>Gove</w:t>
-      </w:r>
-      <w:r>
-        <w:rPr>
-          <w:rFonts w:ascii="Times New Roman" w:hAnsi="Times New Roman" w:cs="Times New Roman" w:hint="eastAsia"/>
-          <w:kern w:val="2"/>
-          <w:sz w:val="22"/>
-          <w:lang w:eastAsia="zh-CN"/>
-        </w:rPr>
-        <w:t>rnment Contractor for NOAA</w:t>
-      </w:r>
-      <w:r>
-        <w:rPr>
-          <w:rFonts w:ascii="Times New Roman" w:hAnsi="Times New Roman" w:cs="Times New Roman" w:hint="eastAsia"/>
-          <w:kern w:val="2"/>
-          <w:sz w:val="22"/>
-          <w:lang w:eastAsia="zh-CN"/>
-        </w:rPr>
-        <w:t xml:space="preserve"> </w:t>
-      </w:r>
-      <w:r>
-        <w:rPr>
-          <w:rFonts w:ascii="Times New Roman" w:hAnsi="Times New Roman" w:cs="Times New Roman"/>
-          <w:kern w:val="2"/>
-          <w:sz w:val="22"/>
-          <w:lang w:eastAsia="zh-CN"/>
-        </w:rPr>
-        <w:t xml:space="preserve">           </w:t>
-      </w:r>
-      <w:r>
-        <w:rPr>
-          <w:rFonts w:ascii="Times New Roman" w:hAnsi="Times New Roman" w:cs="Times New Roman" w:hint="eastAsia"/>
-          <w:kern w:val="2"/>
-          <w:sz w:val="22"/>
-          <w:lang w:eastAsia="zh-CN"/>
-        </w:rPr>
-        <w:t>Sept 2013- Current</w:t>
+        <w:t xml:space="preserve"> 2013- Current</w:t>
       </w:r>
     </w:p>
     <w:p>
@@ -285,31 +278,66 @@
       </w:pPr>
       <w:r>
         <w:rPr>
-          <w:rFonts w:ascii="Times New Roman" w:hAnsi="Times New Roman" w:cs="Times New Roman" w:hint="eastAsia"/>
-          <w:kern w:val="2"/>
-          <w:sz w:val="22"/>
-          <w:lang w:eastAsia="zh-CN"/>
-        </w:rPr>
-        <w:t>Debugged BuisnessManager.java so that make it more efficient, from O(N</w:t>
-      </w:r>
-      <w:r>
-        <w:rPr>
-          <w:rFonts w:ascii="Times New Roman" w:hAnsi="Times New Roman" w:cs="Times New Roman" w:hint="eastAsia"/>
-          <w:kern w:val="2"/>
-          <w:sz w:val="22"/>
-          <w:vertAlign w:val="superscript"/>
-          <w:lang w:eastAsia="zh-CN"/>
-        </w:rPr>
-        <w:t>2</w:t>
-      </w:r>
-      <w:r>
-        <w:rPr>
-          <w:rFonts w:ascii="Times New Roman" w:hAnsi="Times New Roman" w:cs="Times New Roman" w:hint="eastAsia"/>
-          <w:kern w:val="2"/>
-          <w:sz w:val="22"/>
-          <w:lang w:eastAsia="zh-CN"/>
-        </w:rPr>
-        <w:t>) to O(N)</w:t>
+          <w:rFonts w:ascii="Times New Roman" w:hAnsi="Times New Roman" w:cs="Times New Roman"/>
+          <w:kern w:val="2"/>
+          <w:sz w:val="22"/>
+          <w:lang w:eastAsia="zh-CN"/>
+        </w:rPr>
+        <w:t>Develop Hazard Weather Broadcast plugins on the AWIPS II System</w:t>
+      </w:r>
+      <w:r>
+        <w:rPr>
+          <w:rFonts w:ascii="Times New Roman" w:hAnsi="Times New Roman" w:cs="Times New Roman"/>
+          <w:kern w:val="2"/>
+          <w:sz w:val="22"/>
+          <w:lang w:eastAsia="zh-CN"/>
+        </w:rPr>
+        <w:t xml:space="preserve">, </w:t>
+      </w:r>
+      <w:r>
+        <w:rPr>
+          <w:rFonts w:ascii="Times New Roman" w:hAnsi="Times New Roman" w:cs="Times New Roman"/>
+          <w:kern w:val="2"/>
+          <w:sz w:val="22"/>
+          <w:lang w:eastAsia="zh-CN"/>
+        </w:rPr>
+        <w:t>on RedHat 5.8 and 5.9</w:t>
+      </w:r>
+      <w:r>
+        <w:rPr>
+          <w:rFonts w:ascii="Times New Roman" w:hAnsi="Times New Roman" w:cs="Times New Roman"/>
+          <w:kern w:val="2"/>
+          <w:sz w:val="22"/>
+          <w:lang w:eastAsia="zh-CN"/>
+        </w:rPr>
+        <w:t xml:space="preserve"> workstations</w:t>
+      </w:r>
+      <w:r>
+        <w:rPr>
+          <w:rFonts w:ascii="Times New Roman" w:hAnsi="Times New Roman" w:cs="Times New Roman"/>
+          <w:kern w:val="2"/>
+          <w:sz w:val="22"/>
+          <w:lang w:eastAsia="zh-CN"/>
+        </w:rPr>
+        <w:t>, using custom-installed Eclipse, P</w:t>
+      </w:r>
+      <w:r>
+        <w:rPr>
+          <w:rFonts w:ascii="Times New Roman" w:hAnsi="Times New Roman" w:cs="Times New Roman"/>
+          <w:kern w:val="2"/>
+          <w:sz w:val="22"/>
+          <w:lang w:eastAsia="zh-CN"/>
+        </w:rPr>
+        <w:t>ostgresql, PgA</w:t>
+      </w:r>
+      <w:r>
+        <w:rPr>
+          <w:rFonts w:ascii="Times New Roman" w:hAnsi="Times New Roman" w:cs="Times New Roman"/>
+          <w:kern w:val="2"/>
+          <w:sz w:val="22"/>
+          <w:lang w:eastAsia="zh-CN"/>
+        </w:rPr>
+        <w:t>dmin3</w:t>
       </w:r>
     </w:p>
     <w:p>
@@ -335,157 +363,17 @@
           <w:sz w:val="22"/>
           <w:lang w:eastAsia="zh-CN"/>
         </w:rPr>
-        <w:t>Used Spring and Hibernate to handle beans and connect to database</w:t>
+        <w:t>Debugged BuisnessManager.java so that make it more efficient, from O(N</w:t>
       </w:r>
       <w:r>
         <w:rPr>
           <w:rFonts w:ascii="Times New Roman" w:hAnsi="Times New Roman" w:cs="Times New Roman" w:hint="eastAsia"/>
           <w:kern w:val="2"/>
           <w:sz w:val="22"/>
-          <w:lang w:eastAsia="zh-CN"/>
-        </w:rPr>
-        <w:t xml:space="preserve"> </w:t>
-      </w:r>
-    </w:p>
-    <w:p>
-      <w:pPr>
-        <w:spacing w:line="240" w:lineRule="exact"/>
-        <w:jc w:val="left"/>
-        <w:rPr>
-          <w:rFonts w:ascii="Times New Roman" w:hAnsi="Times New Roman" w:cs="Times New Roman"/>
-          <w:kern w:val="2"/>
-          <w:sz w:val="22"/>
-          <w:lang w:eastAsia="zh-CN"/>
-        </w:rPr>
-      </w:pPr>
-      <w:proofErr w:type="gramStart"/>
-      <w:r>
-        <w:rPr>
-          <w:rFonts w:ascii="Times New Roman" w:hAnsi="Times New Roman" w:cs="Times New Roman"/>
-          <w:kern w:val="2"/>
-          <w:sz w:val="22"/>
-          <w:lang w:eastAsia="zh-CN"/>
-        </w:rPr>
-        <w:t>“Patients data UI”, Cerner Corp.</w:t>
-      </w:r>
-      <w:proofErr w:type="gramEnd"/>
-      <w:r>
-        <w:rPr>
-          <w:rFonts w:ascii="Times New Roman" w:hAnsi="Times New Roman" w:cs="Times New Roman"/>
-          <w:kern w:val="2"/>
-          <w:sz w:val="22"/>
-          <w:lang w:eastAsia="zh-CN"/>
-        </w:rPr>
-        <w:tab/>
-      </w:r>
-      <w:r>
-        <w:rPr>
-          <w:rFonts w:ascii="Times New Roman" w:hAnsi="Times New Roman" w:cs="Times New Roman"/>
-          <w:kern w:val="2"/>
-          <w:sz w:val="22"/>
-          <w:lang w:eastAsia="zh-CN"/>
-        </w:rPr>
-        <w:tab/>
-      </w:r>
-      <w:r>
-        <w:rPr>
-          <w:rFonts w:ascii="Times New Roman" w:hAnsi="Times New Roman" w:cs="Times New Roman"/>
-          <w:kern w:val="2"/>
-          <w:sz w:val="22"/>
-          <w:lang w:eastAsia="zh-CN"/>
-        </w:rPr>
-        <w:tab/>
-      </w:r>
-      <w:r>
-        <w:rPr>
-          <w:rFonts w:ascii="Times New Roman" w:hAnsi="Times New Roman" w:cs="Times New Roman"/>
-          <w:kern w:val="2"/>
-          <w:sz w:val="22"/>
-          <w:lang w:eastAsia="zh-CN"/>
-        </w:rPr>
-        <w:tab/>
-      </w:r>
-      <w:r>
-        <w:rPr>
-          <w:rFonts w:ascii="Times New Roman" w:hAnsi="Times New Roman" w:cs="Times New Roman"/>
-          <w:kern w:val="2"/>
-          <w:sz w:val="22"/>
-          <w:lang w:eastAsia="zh-CN"/>
-        </w:rPr>
-        <w:tab/>
-      </w:r>
-      <w:r>
-        <w:rPr>
-          <w:rFonts w:ascii="Times New Roman" w:hAnsi="Times New Roman" w:cs="Times New Roman"/>
-          <w:kern w:val="2"/>
-          <w:sz w:val="22"/>
-          <w:lang w:eastAsia="zh-CN"/>
-        </w:rPr>
-        <w:tab/>
-      </w:r>
-      <w:r>
-        <w:rPr>
-          <w:rFonts w:ascii="Times New Roman" w:hAnsi="Times New Roman" w:cs="Times New Roman"/>
-          <w:kern w:val="2"/>
-          <w:sz w:val="22"/>
-          <w:lang w:eastAsia="zh-CN"/>
-        </w:rPr>
-        <w:tab/>
-      </w:r>
-      <w:r>
-        <w:rPr>
-          <w:rFonts w:ascii="Times New Roman" w:hAnsi="Times New Roman" w:cs="Times New Roman"/>
-          <w:kern w:val="2"/>
-          <w:sz w:val="22"/>
-          <w:lang w:eastAsia="zh-CN"/>
-        </w:rPr>
-        <w:tab/>
-      </w:r>
-      <w:r>
-        <w:rPr>
-          <w:rFonts w:ascii="Times New Roman" w:hAnsi="Times New Roman" w:cs="Times New Roman"/>
-          <w:kern w:val="2"/>
-          <w:sz w:val="22"/>
-          <w:lang w:eastAsia="zh-CN"/>
-        </w:rPr>
-        <w:tab/>
-      </w:r>
-      <w:r>
-        <w:rPr>
-          <w:rFonts w:ascii="Times New Roman" w:hAnsi="Times New Roman" w:cs="Times New Roman"/>
-          <w:kern w:val="2"/>
-          <w:sz w:val="22"/>
-          <w:lang w:eastAsia="zh-CN"/>
-        </w:rPr>
-        <w:tab/>
-      </w:r>
-      <w:r>
-        <w:rPr>
-          <w:rFonts w:ascii="Times New Roman" w:hAnsi="Times New Roman" w:cs="Times New Roman"/>
-          <w:kern w:val="2"/>
-          <w:sz w:val="22"/>
-          <w:lang w:eastAsia="zh-CN"/>
-        </w:rPr>
-        <w:tab/>
-      </w:r>
-      <w:r>
-        <w:rPr>
-          <w:rFonts w:ascii="Times New Roman" w:hAnsi="Times New Roman" w:cs="Times New Roman"/>
-          <w:kern w:val="2"/>
-          <w:sz w:val="22"/>
-          <w:lang w:eastAsia="zh-CN"/>
-        </w:rPr>
-        <w:tab/>
-      </w:r>
-      <w:r>
-        <w:rPr>
-          <w:rFonts w:ascii="Times New Roman" w:hAnsi="Times New Roman" w:cs="Times New Roman"/>
-          <w:kern w:val="2"/>
-          <w:sz w:val="22"/>
-          <w:lang w:eastAsia="zh-CN"/>
-        </w:rPr>
-        <w:tab/>
-        <w:t xml:space="preserve">  </w:t>
+          <w:vertAlign w:val="superscript"/>
+          <w:lang w:eastAsia="zh-CN"/>
+        </w:rPr>
+        <w:t>2</w:t>
       </w:r>
       <w:r>
         <w:rPr>
@@ -494,16 +382,7 @@
           <w:sz w:val="22"/>
           <w:lang w:eastAsia="zh-CN"/>
         </w:rPr>
-        <w:t xml:space="preserve">  May-June </w:t>
-      </w:r>
-      <w:r>
-        <w:rPr>
-          <w:rFonts w:ascii="Times New Roman" w:hAnsi="Times New Roman" w:cs="Times New Roman"/>
-          <w:kern w:val="2"/>
-          <w:sz w:val="22"/>
-          <w:lang w:eastAsia="zh-CN"/>
-        </w:rPr>
-        <w:t>2013</w:t>
+        <w:t>) to O(N)</w:t>
       </w:r>
     </w:p>
     <w:p>
@@ -529,39 +408,26 @@
           <w:sz w:val="22"/>
           <w:lang w:eastAsia="zh-CN"/>
         </w:rPr>
-        <w:t xml:space="preserve">Used </w:t>
-      </w:r>
-      <w:proofErr w:type="spellStart"/>
-      <w:r>
-        <w:rPr>
-          <w:rFonts w:ascii="Times New Roman" w:hAnsi="Times New Roman" w:cs="Times New Roman"/>
-          <w:kern w:val="2"/>
-          <w:sz w:val="22"/>
-          <w:lang w:eastAsia="zh-CN"/>
-        </w:rPr>
-        <w:t>JUnit</w:t>
-      </w:r>
-      <w:proofErr w:type="spellEnd"/>
-      <w:r>
-        <w:rPr>
-          <w:rFonts w:ascii="Times New Roman" w:hAnsi="Times New Roman" w:cs="Times New Roman"/>
-          <w:kern w:val="2"/>
-          <w:sz w:val="22"/>
-          <w:lang w:eastAsia="zh-CN"/>
-        </w:rPr>
-        <w:t xml:space="preserve">, </w:t>
-      </w:r>
-      <w:proofErr w:type="spellStart"/>
-      <w:r>
-        <w:rPr>
-          <w:rFonts w:ascii="Times New Roman" w:hAnsi="Times New Roman" w:cs="Times New Roman"/>
-          <w:kern w:val="2"/>
-          <w:sz w:val="22"/>
-          <w:lang w:eastAsia="zh-CN"/>
-        </w:rPr>
-        <w:t>Mockito</w:t>
-      </w:r>
-      <w:proofErr w:type="spellEnd"/>
+        <w:t>Used</w:t>
+      </w:r>
+      <w:r>
+        <w:rPr>
+          <w:rFonts w:ascii="Times New Roman" w:hAnsi="Times New Roman" w:cs="Times New Roman" w:hint="eastAsia"/>
+          <w:kern w:val="2"/>
+          <w:sz w:val="22"/>
+          <w:lang w:eastAsia="zh-CN"/>
+        </w:rPr>
+        <w:t xml:space="preserve"> Sprin</w:t>
+      </w:r>
+      <w:r>
+        <w:rPr>
+          <w:rFonts w:ascii="Times New Roman" w:hAnsi="Times New Roman" w:cs="Times New Roman" w:hint="eastAsia"/>
+          <w:kern w:val="2"/>
+          <w:sz w:val="22"/>
+          <w:lang w:eastAsia="zh-CN"/>
+        </w:rPr>
+        <w:t>g and Hibernate to handle beans</w:t>
+      </w:r>
       <w:r>
         <w:rPr>
           <w:rFonts w:ascii="Times New Roman" w:hAnsi="Times New Roman" w:cs="Times New Roman"/>
@@ -571,45 +437,171 @@
         </w:rPr>
         <w:t xml:space="preserve"> and </w:t>
       </w:r>
-      <w:proofErr w:type="spellStart"/>
-      <w:r>
-        <w:rPr>
-          <w:rFonts w:ascii="Times New Roman" w:hAnsi="Times New Roman" w:cs="Times New Roman"/>
-          <w:kern w:val="2"/>
-          <w:sz w:val="22"/>
-          <w:lang w:eastAsia="zh-CN"/>
-        </w:rPr>
-        <w:t>PowerMock</w:t>
-      </w:r>
-      <w:proofErr w:type="spellEnd"/>
-      <w:r>
-        <w:rPr>
-          <w:rFonts w:ascii="Times New Roman" w:hAnsi="Times New Roman" w:cs="Times New Roman"/>
-          <w:kern w:val="2"/>
-          <w:sz w:val="22"/>
-          <w:lang w:eastAsia="zh-CN"/>
-        </w:rPr>
-        <w:t xml:space="preserve"> for unit-testing and mocking. Utilized </w:t>
-      </w:r>
-      <w:proofErr w:type="spellStart"/>
-      <w:r>
-        <w:rPr>
-          <w:rFonts w:ascii="Times New Roman" w:hAnsi="Times New Roman" w:cs="Times New Roman"/>
-          <w:kern w:val="2"/>
-          <w:sz w:val="22"/>
-          <w:lang w:eastAsia="zh-CN"/>
-        </w:rPr>
-        <w:t>Eclipse+Maven</w:t>
-      </w:r>
-      <w:proofErr w:type="spellEnd"/>
-      <w:r>
-        <w:rPr>
-          <w:rFonts w:ascii="Times New Roman" w:hAnsi="Times New Roman" w:cs="Times New Roman"/>
-          <w:kern w:val="2"/>
-          <w:sz w:val="22"/>
-          <w:lang w:eastAsia="zh-CN"/>
-        </w:rPr>
-        <w:t xml:space="preserve"> for building the environment, and VMWare Cloud to access the environment</w:t>
+      <w:r>
+        <w:rPr>
+          <w:rFonts w:ascii="Times New Roman" w:hAnsi="Times New Roman" w:cs="Times New Roman" w:hint="eastAsia"/>
+          <w:kern w:val="2"/>
+          <w:sz w:val="22"/>
+          <w:lang w:eastAsia="zh-CN"/>
+        </w:rPr>
+        <w:t xml:space="preserve">connect to database </w:t>
+      </w:r>
+    </w:p>
+    <w:p>
+      <w:pPr>
+        <w:spacing w:line="240" w:lineRule="exact"/>
+        <w:jc w:val="left"/>
+        <w:rPr>
+          <w:rFonts w:ascii="Times New Roman" w:hAnsi="Times New Roman" w:cs="Times New Roman"/>
+          <w:kern w:val="2"/>
+          <w:sz w:val="22"/>
+          <w:lang w:eastAsia="zh-CN"/>
+        </w:rPr>
+      </w:pPr>
+      <w:r>
+        <w:rPr>
+          <w:rFonts w:ascii="Times New Roman" w:hAnsi="Times New Roman" w:cs="Times New Roman"/>
+          <w:kern w:val="2"/>
+          <w:sz w:val="22"/>
+          <w:lang w:eastAsia="zh-CN"/>
+        </w:rPr>
+        <w:t>Software Engineer Intern, Cerner</w:t>
+      </w:r>
+      <w:r>
+        <w:rPr>
+          <w:rFonts w:ascii="Times New Roman" w:hAnsi="Times New Roman" w:cs="Times New Roman"/>
+          <w:kern w:val="2"/>
+          <w:sz w:val="22"/>
+          <w:lang w:eastAsia="zh-CN"/>
+        </w:rPr>
+        <w:tab/>
+      </w:r>
+      <w:r>
+        <w:rPr>
+          <w:rFonts w:ascii="Times New Roman" w:hAnsi="Times New Roman" w:cs="Times New Roman"/>
+          <w:kern w:val="2"/>
+          <w:sz w:val="22"/>
+          <w:lang w:eastAsia="zh-CN"/>
+        </w:rPr>
+        <w:tab/>
+      </w:r>
+      <w:r>
+        <w:rPr>
+          <w:rFonts w:ascii="Times New Roman" w:hAnsi="Times New Roman" w:cs="Times New Roman"/>
+          <w:kern w:val="2"/>
+          <w:sz w:val="22"/>
+          <w:lang w:eastAsia="zh-CN"/>
+        </w:rPr>
+        <w:tab/>
+      </w:r>
+      <w:r>
+        <w:rPr>
+          <w:rFonts w:ascii="Times New Roman" w:hAnsi="Times New Roman" w:cs="Times New Roman"/>
+          <w:kern w:val="2"/>
+          <w:sz w:val="22"/>
+          <w:lang w:eastAsia="zh-CN"/>
+        </w:rPr>
+        <w:tab/>
+      </w:r>
+      <w:r>
+        <w:rPr>
+          <w:rFonts w:ascii="Times New Roman" w:hAnsi="Times New Roman" w:cs="Times New Roman"/>
+          <w:kern w:val="2"/>
+          <w:sz w:val="22"/>
+          <w:lang w:eastAsia="zh-CN"/>
+        </w:rPr>
+        <w:tab/>
+      </w:r>
+      <w:r>
+        <w:rPr>
+          <w:rFonts w:ascii="Times New Roman" w:hAnsi="Times New Roman" w:cs="Times New Roman"/>
+          <w:kern w:val="2"/>
+          <w:sz w:val="22"/>
+          <w:lang w:eastAsia="zh-CN"/>
+        </w:rPr>
+        <w:tab/>
+      </w:r>
+      <w:r>
+        <w:rPr>
+          <w:rFonts w:ascii="Times New Roman" w:hAnsi="Times New Roman" w:cs="Times New Roman"/>
+          <w:kern w:val="2"/>
+          <w:sz w:val="22"/>
+          <w:lang w:eastAsia="zh-CN"/>
+        </w:rPr>
+        <w:tab/>
+      </w:r>
+      <w:r>
+        <w:rPr>
+          <w:rFonts w:ascii="Times New Roman" w:hAnsi="Times New Roman" w:cs="Times New Roman"/>
+          <w:kern w:val="2"/>
+          <w:sz w:val="22"/>
+          <w:lang w:eastAsia="zh-CN"/>
+        </w:rPr>
+        <w:tab/>
+      </w:r>
+      <w:r>
+        <w:rPr>
+          <w:rFonts w:ascii="Times New Roman" w:hAnsi="Times New Roman" w:cs="Times New Roman"/>
+          <w:kern w:val="2"/>
+          <w:sz w:val="22"/>
+          <w:lang w:eastAsia="zh-CN"/>
+        </w:rPr>
+        <w:tab/>
+      </w:r>
+      <w:r>
+        <w:rPr>
+          <w:rFonts w:ascii="Times New Roman" w:hAnsi="Times New Roman" w:cs="Times New Roman"/>
+          <w:kern w:val="2"/>
+          <w:sz w:val="22"/>
+          <w:lang w:eastAsia="zh-CN"/>
+        </w:rPr>
+        <w:tab/>
+      </w:r>
+      <w:r>
+        <w:rPr>
+          <w:rFonts w:ascii="Times New Roman" w:hAnsi="Times New Roman" w:cs="Times New Roman"/>
+          <w:kern w:val="2"/>
+          <w:sz w:val="22"/>
+          <w:lang w:eastAsia="zh-CN"/>
+        </w:rPr>
+        <w:tab/>
+        <w:t xml:space="preserve">   </w:t>
+      </w:r>
+      <w:r>
+        <w:rPr>
+          <w:rFonts w:ascii="Times New Roman" w:hAnsi="Times New Roman" w:cs="Times New Roman"/>
+          <w:kern w:val="2"/>
+          <w:sz w:val="22"/>
+          <w:lang w:eastAsia="zh-CN"/>
+        </w:rPr>
+        <w:t xml:space="preserve">        </w:t>
+      </w:r>
+      <w:r>
+        <w:rPr>
+          <w:rFonts w:ascii="Times New Roman" w:hAnsi="Times New Roman" w:cs="Times New Roman"/>
+          <w:kern w:val="2"/>
+          <w:sz w:val="22"/>
+          <w:lang w:eastAsia="zh-CN"/>
+        </w:rPr>
+        <w:t>April</w:t>
+      </w:r>
+      <w:r>
+        <w:rPr>
+          <w:rFonts w:ascii="Times New Roman" w:hAnsi="Times New Roman" w:cs="Times New Roman" w:hint="eastAsia"/>
+          <w:kern w:val="2"/>
+          <w:sz w:val="22"/>
+          <w:lang w:eastAsia="zh-CN"/>
+        </w:rPr>
+        <w:t xml:space="preserve">-June </w:t>
+      </w:r>
+      <w:r>
+        <w:rPr>
+          <w:rFonts w:ascii="Times New Roman" w:hAnsi="Times New Roman" w:cs="Times New Roman"/>
+          <w:kern w:val="2"/>
+          <w:sz w:val="22"/>
+          <w:lang w:eastAsia="zh-CN"/>
+        </w:rPr>
+        <w:t>2013</w:t>
       </w:r>
     </w:p>
     <w:p>
@@ -635,7 +627,59 @@
           <w:sz w:val="22"/>
           <w:lang w:eastAsia="zh-CN"/>
         </w:rPr>
-        <w:t>Doing daily SCRUM meetings</w:t>
+        <w:t>Used JUnit, Mockito and PowerMock for unit-testing and mocking. Utilized Eclipse+Maven for building the environment, and VMWare Cloud to access the environment</w:t>
+      </w:r>
+    </w:p>
+    <w:p>
+      <w:pPr>
+        <w:pStyle w:val="ListParagraph1"/>
+        <w:numPr>
+          <w:ilvl w:val="0"/>
+          <w:numId w:val="20"/>
+        </w:numPr>
+        <w:spacing w:line="240" w:lineRule="exact"/>
+        <w:jc w:val="left"/>
+        <w:rPr>
+          <w:rFonts w:ascii="Times New Roman" w:hAnsi="Times New Roman" w:cs="Times New Roman"/>
+          <w:kern w:val="2"/>
+          <w:sz w:val="22"/>
+          <w:lang w:eastAsia="zh-CN"/>
+        </w:rPr>
+      </w:pPr>
+      <w:r>
+        <w:rPr>
+          <w:rFonts w:ascii="Times New Roman" w:hAnsi="Times New Roman" w:cs="Times New Roman"/>
+          <w:kern w:val="2"/>
+          <w:sz w:val="22"/>
+          <w:lang w:eastAsia="zh-CN"/>
+        </w:rPr>
+        <w:t>Doing Daily Scrum Meetings to report status and take feedbacks</w:t>
+      </w:r>
+    </w:p>
+    <w:p>
+      <w:pPr>
+        <w:pStyle w:val="ListParagraph1"/>
+        <w:numPr>
+          <w:ilvl w:val="0"/>
+          <w:numId w:val="20"/>
+        </w:numPr>
+        <w:spacing w:line="240" w:lineRule="exact"/>
+        <w:jc w:val="left"/>
+        <w:rPr>
+          <w:rFonts w:ascii="Times New Roman" w:hAnsi="Times New Roman" w:cs="Times New Roman"/>
+          <w:kern w:val="2"/>
+          <w:sz w:val="22"/>
+          <w:lang w:eastAsia="zh-CN"/>
+        </w:rPr>
+      </w:pPr>
+      <w:r>
+        <w:rPr>
+          <w:rFonts w:ascii="Times New Roman" w:hAnsi="Times New Roman" w:cs="Times New Roman"/>
+          <w:kern w:val="2"/>
+          <w:sz w:val="22"/>
+          <w:lang w:eastAsia="zh-CN"/>
+        </w:rPr>
+        <w:t>Followed the coding style and best practices in coding</w:t>
       </w:r>
     </w:p>
     <w:p>
@@ -883,16 +927,7 @@
           <w:lang w:eastAsia="zh-CN"/>
         </w:rPr>
         <w:tab/>
-        <w:t>Sep 2011- Feb 2013</w:t>
-      </w:r>
-      <w:r>
-        <w:rPr>
-          <w:rFonts w:ascii="Times New Roman" w:hAnsi="Times New Roman" w:cs="Times New Roman"/>
-          <w:kern w:val="2"/>
-          <w:sz w:val="22"/>
-          <w:lang w:eastAsia="zh-CN"/>
-        </w:rPr>
-        <w:t xml:space="preserve">                             </w:t>
+        <w:t xml:space="preserve">Sep 2011- Feb 2013                             </w:t>
       </w:r>
     </w:p>
     <w:p>
@@ -1039,7 +1074,7 @@
                 <w:sz w:val="22"/>
                 <w:lang w:eastAsia="zh-CN"/>
               </w:rPr>
-              <w:t>Advanced Programming(audit)</w:t>
+              <w:t>Advanced Programming</w:t>
             </w:r>
           </w:p>
         </w:tc>
@@ -1220,7 +1255,7 @@
           <w:sz w:val="22"/>
           <w:lang w:eastAsia="zh-CN"/>
         </w:rPr>
-        <w:t>Computer Science</w:t>
+        <w:t>Telecommunication and Management</w:t>
       </w:r>
       <w:r>
         <w:rPr>
@@ -1274,6 +1309,42 @@
           <w:sz w:val="22"/>
           <w:lang w:eastAsia="zh-CN"/>
         </w:rPr>
+        <w:t xml:space="preserve"> </w:t>
+      </w:r>
+      <w:r>
+        <w:rPr>
+          <w:rFonts w:ascii="Times New Roman" w:hAnsi="Times New Roman" w:cs="Times New Roman"/>
+          <w:kern w:val="2"/>
+          <w:sz w:val="22"/>
+          <w:lang w:eastAsia="zh-CN"/>
+        </w:rPr>
+        <w:t xml:space="preserve"> </w:t>
+      </w:r>
+      <w:r>
+        <w:rPr>
+          <w:rFonts w:ascii="Times New Roman" w:hAnsi="Times New Roman" w:cs="Times New Roman"/>
+          <w:kern w:val="0"/>
+          <w:sz w:val="22"/>
+          <w:lang w:eastAsia="zh-CN"/>
+        </w:rPr>
+        <w:t xml:space="preserve">         </w:t>
+      </w:r>
+      <w:r>
+        <w:rPr>
+          <w:rFonts w:ascii="Times New Roman" w:hAnsi="Times New Roman" w:cs="Times New Roman"/>
+          <w:kern w:val="2"/>
+          <w:sz w:val="22"/>
+          <w:lang w:eastAsia="zh-CN"/>
+        </w:rPr>
+        <w:t xml:space="preserve">   </w:t>
+      </w:r>
+      <w:r>
+        <w:rPr>
+          <w:rFonts w:ascii="Times New Roman" w:hAnsi="Times New Roman" w:cs="Times New Roman"/>
+          <w:kern w:val="2"/>
+          <w:sz w:val="22"/>
+          <w:lang w:eastAsia="zh-CN"/>
+        </w:rPr>
         <w:tab/>
       </w:r>
       <w:r>
@@ -1284,90 +1355,7 @@
           <w:lang w:eastAsia="zh-CN"/>
         </w:rPr>
         <w:tab/>
-      </w:r>
-      <w:r>
-        <w:rPr>
-          <w:rFonts w:ascii="Times New Roman" w:hAnsi="Times New Roman" w:cs="Times New Roman"/>
-          <w:kern w:val="2"/>
-          <w:sz w:val="22"/>
-          <w:lang w:eastAsia="zh-CN"/>
-        </w:rPr>
-        <w:tab/>
-      </w:r>
-      <w:r>
-        <w:rPr>
-          <w:rFonts w:ascii="Times New Roman" w:hAnsi="Times New Roman" w:cs="Times New Roman"/>
-          <w:kern w:val="2"/>
-          <w:sz w:val="22"/>
-          <w:lang w:eastAsia="zh-CN"/>
-        </w:rPr>
-        <w:tab/>
-      </w:r>
-      <w:r>
-        <w:rPr>
-          <w:rFonts w:ascii="Times New Roman" w:hAnsi="Times New Roman" w:cs="Times New Roman"/>
-          <w:kern w:val="2"/>
-          <w:sz w:val="22"/>
-          <w:lang w:eastAsia="zh-CN"/>
-        </w:rPr>
-        <w:t xml:space="preserve"> </w:t>
-      </w:r>
-      <w:r>
-        <w:rPr>
-          <w:rFonts w:ascii="Times New Roman" w:hAnsi="Times New Roman" w:cs="Times New Roman"/>
-          <w:kern w:val="2"/>
-          <w:sz w:val="22"/>
-          <w:lang w:eastAsia="zh-CN"/>
-        </w:rPr>
-        <w:t xml:space="preserve">  </w:t>
-      </w:r>
-      <w:r>
-        <w:rPr>
-          <w:rFonts w:ascii="Times New Roman" w:hAnsi="Times New Roman" w:cs="Times New Roman"/>
-          <w:kern w:val="0"/>
-          <w:sz w:val="22"/>
-          <w:lang w:eastAsia="zh-CN"/>
-        </w:rPr>
-        <w:t xml:space="preserve">         </w:t>
-      </w:r>
-      <w:r>
-        <w:rPr>
-          <w:rFonts w:ascii="Times New Roman" w:hAnsi="Times New Roman" w:cs="Times New Roman"/>
-          <w:kern w:val="2"/>
-          <w:sz w:val="22"/>
-          <w:lang w:eastAsia="zh-CN"/>
-        </w:rPr>
-        <w:t xml:space="preserve">   </w:t>
-      </w:r>
-      <w:r>
-        <w:rPr>
-          <w:rFonts w:ascii="Times New Roman" w:hAnsi="Times New Roman" w:cs="Times New Roman"/>
-          <w:kern w:val="2"/>
-          <w:sz w:val="22"/>
-          <w:lang w:eastAsia="zh-CN"/>
-        </w:rPr>
-        <w:tab/>
-      </w:r>
-      <w:r>
-        <w:rPr>
-          <w:rFonts w:ascii="Times New Roman" w:hAnsi="Times New Roman" w:cs="Times New Roman"/>
-          <w:kern w:val="2"/>
-          <w:sz w:val="22"/>
-          <w:lang w:eastAsia="zh-CN"/>
-        </w:rPr>
-        <w:tab/>
-        <w:t xml:space="preserve">    </w:t>
-      </w:r>
-      <w:bookmarkStart w:id="0" w:name="_GoBack"/>
-      <w:bookmarkEnd w:id="0"/>
-      <w:r>
-        <w:rPr>
-          <w:rFonts w:ascii="Times New Roman" w:hAnsi="Times New Roman" w:cs="Times New Roman"/>
-          <w:kern w:val="2"/>
-          <w:sz w:val="22"/>
-          <w:lang w:eastAsia="zh-CN"/>
-        </w:rPr>
-        <w:t>Sep 2007-</w:t>
+        <w:t xml:space="preserve">    Sep 2007-</w:t>
       </w:r>
       <w:r>
         <w:rPr>
@@ -1689,16 +1677,7 @@
           <w:sz w:val="22"/>
           <w:lang w:eastAsia="zh-CN"/>
         </w:rPr>
-        <w:t xml:space="preserve">“Let </w:t>
-      </w:r>
-      <w:r>
-        <w:rPr>
-          <w:rFonts w:ascii="Times New Roman" w:hAnsi="Times New Roman" w:cs="Times New Roman"/>
-          <w:kern w:val="2"/>
-          <w:sz w:val="22"/>
-          <w:lang w:eastAsia="zh-CN"/>
-        </w:rPr>
-        <w:t>Me See NYC using Yelp API”, Columbia University</w:t>
+        <w:t>“Iphone App “Men holds 20 second”, Columbia University</w:t>
       </w:r>
       <w:r>
         <w:rPr>
@@ -1753,6 +1732,7 @@
           <w:lang w:eastAsia="zh-CN"/>
         </w:rPr>
         <w:tab/>
+        <w:t xml:space="preserve">   </w:t>
       </w:r>
       <w:r>
         <w:rPr>
@@ -1771,7 +1751,7 @@
           <w:lang w:eastAsia="zh-CN"/>
         </w:rPr>
         <w:tab/>
-        <w:t xml:space="preserve">     Fall 2012</w:t>
+        <w:t xml:space="preserve">  Spring 2012</w:t>
       </w:r>
     </w:p>
     <w:p>
@@ -1779,7 +1759,7 @@
         <w:pStyle w:val="ListParagraph"/>
         <w:numPr>
           <w:ilvl w:val="0"/>
-          <w:numId w:val="20"/>
+          <w:numId w:val="23"/>
         </w:numPr>
         <w:spacing w:line="240" w:lineRule="exact"/>
         <w:jc w:val="left"/>
@@ -1797,7 +1777,7 @@
           <w:sz w:val="22"/>
           <w:lang w:eastAsia="zh-CN"/>
         </w:rPr>
-        <w:t>Using PHP and Yelp API (and others), familiar with software development life cycle</w:t>
+        <w:t>Using Objective C and Cocoa to develop this easy-playing game with my friend</w:t>
       </w:r>
     </w:p>
     <w:p>
@@ -1805,364 +1785,156 @@
         <w:pStyle w:val="ListParagraph"/>
         <w:numPr>
           <w:ilvl w:val="0"/>
-          <w:numId w:val="20"/>
+          <w:numId w:val="23"/>
         </w:numPr>
         <w:spacing w:line="240" w:lineRule="exact"/>
         <w:jc w:val="left"/>
         <w:rPr>
           <w:rFonts w:ascii="Times New Roman" w:hAnsi="Times New Roman" w:cs="Times New Roman"/>
-          <w:kern w:val="2"/>
-          <w:sz w:val="22"/>
-          <w:lang w:eastAsia="zh-CN"/>
-        </w:rPr>
-      </w:pPr>
-      <w:r>
-        <w:rPr>
-          <w:rFonts w:ascii="Times New Roman" w:hAnsi="Times New Roman" w:cs="Times New Roman"/>
-          <w:kern w:val="2"/>
-          <w:sz w:val="22"/>
-          <w:lang w:eastAsia="zh-CN"/>
-        </w:rPr>
-        <w:t xml:space="preserve">Follow the formal design principles, i.e. UMLs, MVC(using </w:t>
-      </w:r>
-      <w:proofErr w:type="spellStart"/>
-      <w:r>
-        <w:rPr>
-          <w:rFonts w:ascii="Times New Roman" w:hAnsi="Times New Roman" w:cs="Times New Roman"/>
-          <w:kern w:val="2"/>
-          <w:sz w:val="22"/>
-          <w:lang w:eastAsia="zh-CN"/>
-        </w:rPr>
-        <w:t>Cakephp</w:t>
-      </w:r>
-      <w:proofErr w:type="spellEnd"/>
-      <w:r>
-        <w:rPr>
-          <w:rFonts w:ascii="Times New Roman" w:hAnsi="Times New Roman" w:cs="Times New Roman"/>
-          <w:kern w:val="2"/>
-          <w:sz w:val="22"/>
-          <w:lang w:eastAsia="zh-CN"/>
-        </w:rPr>
-        <w:t>)</w:t>
+          <w:sz w:val="22"/>
+          <w:lang w:eastAsia="zh-CN"/>
+        </w:rPr>
+      </w:pPr>
+      <w:r>
+        <w:rPr>
+          <w:rFonts w:ascii="Times New Roman" w:hAnsi="Times New Roman" w:cs="Times New Roman"/>
+          <w:kern w:val="2"/>
+          <w:sz w:val="22"/>
+          <w:lang w:eastAsia="zh-CN"/>
+        </w:rPr>
+        <w:t xml:space="preserve">Developed the game </w:t>
+      </w:r>
+      <w:r>
+        <w:rPr>
+          <w:rFonts w:ascii="Times New Roman" w:hAnsi="Times New Roman" w:cs="Times New Roman"/>
+          <w:kern w:val="2"/>
+          <w:sz w:val="22"/>
+          <w:lang w:eastAsia="zh-CN"/>
+        </w:rPr>
+        <w:t xml:space="preserve">under tight schedule, </w:t>
+      </w:r>
+      <w:r>
+        <w:rPr>
+          <w:rFonts w:ascii="Times New Roman" w:hAnsi="Times New Roman" w:cs="Times New Roman"/>
+          <w:kern w:val="2"/>
+          <w:sz w:val="22"/>
+          <w:lang w:eastAsia="zh-CN"/>
+        </w:rPr>
+        <w:t>basically used Agile software development</w:t>
       </w:r>
     </w:p>
     <w:p>
       <w:pPr>
+        <w:pStyle w:val="ListParagraph"/>
+        <w:spacing w:line="240" w:lineRule="exact"/>
+        <w:ind w:left="360"/>
+        <w:jc w:val="left"/>
+        <w:rPr>
+          <w:rFonts w:ascii="Times New Roman" w:hAnsi="Times New Roman" w:cs="Times New Roman"/>
+          <w:kern w:val="2"/>
+          <w:sz w:val="22"/>
+          <w:lang w:eastAsia="zh-CN"/>
+        </w:rPr>
+      </w:pPr>
+    </w:p>
+    <w:p>
+      <w:pPr>
         <w:spacing w:line="240" w:lineRule="exact"/>
         <w:jc w:val="left"/>
         <w:rPr>
           <w:rFonts w:ascii="Times New Roman" w:hAnsi="Times New Roman" w:cs="Times New Roman"/>
-          <w:kern w:val="2"/>
-          <w:sz w:val="22"/>
-          <w:lang w:eastAsia="zh-CN"/>
-        </w:rPr>
-      </w:pPr>
+          <w:sz w:val="22"/>
+          <w:lang w:eastAsia="zh-CN"/>
+        </w:rPr>
+      </w:pPr>
+      <w:r>
+        <w:rPr>
+          <w:rFonts w:ascii="Times New Roman" w:hAnsi="Times New Roman" w:cs="Times New Roman"/>
+          <w:sz w:val="22"/>
+          <w:lang w:eastAsia="zh-CN"/>
+        </w:rPr>
+        <w:t>“Database of Soccer Team”, Columbia University</w:t>
+      </w:r>
+      <w:r>
+        <w:rPr>
+          <w:rFonts w:ascii="Times New Roman" w:hAnsi="Times New Roman" w:cs="Times New Roman"/>
+          <w:sz w:val="22"/>
+          <w:lang w:eastAsia="zh-CN"/>
+        </w:rPr>
+        <w:tab/>
+      </w:r>
+      <w:r>
+        <w:rPr>
+          <w:rFonts w:ascii="Times New Roman" w:hAnsi="Times New Roman" w:cs="Times New Roman"/>
+          <w:sz w:val="22"/>
+          <w:lang w:eastAsia="zh-CN"/>
+        </w:rPr>
+        <w:tab/>
+      </w:r>
+      <w:r>
+        <w:rPr>
+          <w:rFonts w:ascii="Times New Roman" w:hAnsi="Times New Roman" w:cs="Times New Roman"/>
+          <w:sz w:val="22"/>
+          <w:lang w:eastAsia="zh-CN"/>
+        </w:rPr>
+        <w:tab/>
+      </w:r>
+      <w:r>
+        <w:rPr>
+          <w:rFonts w:ascii="Times New Roman" w:hAnsi="Times New Roman" w:cs="Times New Roman"/>
+          <w:sz w:val="22"/>
+          <w:lang w:eastAsia="zh-CN"/>
+        </w:rPr>
+        <w:tab/>
+      </w:r>
+      <w:r>
+        <w:rPr>
+          <w:rFonts w:ascii="Times New Roman" w:hAnsi="Times New Roman" w:cs="Times New Roman"/>
+          <w:sz w:val="22"/>
+          <w:lang w:eastAsia="zh-CN"/>
+        </w:rPr>
+        <w:tab/>
+      </w:r>
+      <w:r>
+        <w:rPr>
+          <w:rFonts w:ascii="Times New Roman" w:hAnsi="Times New Roman" w:cs="Times New Roman"/>
+          <w:sz w:val="22"/>
+          <w:lang w:eastAsia="zh-CN"/>
+        </w:rPr>
+        <w:tab/>
+        <w:t xml:space="preserve">                    Fall 2011</w:t>
+      </w:r>
     </w:p>
     <w:p>
       <w:pPr>
-        <w:suppressAutoHyphens w:val="0"/>
-        <w:autoSpaceDE w:val="0"/>
-        <w:autoSpaceDN w:val="0"/>
-        <w:adjustRightInd w:val="0"/>
-        <w:jc w:val="left"/>
-        <w:rPr>
-          <w:rFonts w:ascii="Times New Roman" w:hAnsi="Times New Roman" w:cs="Times New Roman"/>
-          <w:kern w:val="2"/>
-          <w:sz w:val="22"/>
-          <w:lang w:eastAsia="zh-CN"/>
-        </w:rPr>
-      </w:pPr>
-      <w:r>
-        <w:rPr>
-          <w:rFonts w:ascii="Times New Roman" w:hAnsi="Times New Roman" w:cs="Times New Roman"/>
-          <w:kern w:val="2"/>
-          <w:sz w:val="22"/>
-          <w:lang w:eastAsia="zh-CN"/>
-        </w:rPr>
-        <w:t xml:space="preserve">“Data-retrieve using python”, Columbia University </w:t>
-      </w:r>
-      <w:r>
-        <w:rPr>
-          <w:rFonts w:ascii="Times New Roman" w:hAnsi="Times New Roman" w:cs="Times New Roman"/>
-          <w:kern w:val="2"/>
-          <w:sz w:val="22"/>
-          <w:lang w:eastAsia="zh-CN"/>
-        </w:rPr>
-        <w:tab/>
-      </w:r>
-      <w:r>
-        <w:rPr>
-          <w:rFonts w:ascii="Times New Roman" w:hAnsi="Times New Roman" w:cs="Times New Roman"/>
-          <w:kern w:val="2"/>
-          <w:sz w:val="22"/>
-          <w:lang w:eastAsia="zh-CN"/>
-        </w:rPr>
-        <w:tab/>
-      </w:r>
-      <w:r>
-        <w:rPr>
-          <w:rFonts w:ascii="Times New Roman" w:hAnsi="Times New Roman" w:cs="Times New Roman"/>
-          <w:kern w:val="2"/>
-          <w:sz w:val="22"/>
-          <w:lang w:eastAsia="zh-CN"/>
-        </w:rPr>
-        <w:tab/>
-      </w:r>
-      <w:r>
-        <w:rPr>
-          <w:rFonts w:ascii="Times New Roman" w:hAnsi="Times New Roman" w:cs="Times New Roman"/>
-          <w:kern w:val="2"/>
-          <w:sz w:val="22"/>
-          <w:lang w:eastAsia="zh-CN"/>
-        </w:rPr>
-        <w:tab/>
-      </w:r>
-      <w:r>
-        <w:rPr>
-          <w:rFonts w:ascii="Times New Roman" w:hAnsi="Times New Roman" w:cs="Times New Roman"/>
-          <w:kern w:val="2"/>
-          <w:sz w:val="22"/>
-          <w:lang w:eastAsia="zh-CN"/>
-        </w:rPr>
-        <w:tab/>
-      </w:r>
-      <w:r>
-        <w:rPr>
-          <w:rFonts w:ascii="Times New Roman" w:hAnsi="Times New Roman" w:cs="Times New Roman"/>
-          <w:kern w:val="2"/>
-          <w:sz w:val="22"/>
-          <w:lang w:eastAsia="zh-CN"/>
-        </w:rPr>
-        <w:tab/>
-      </w:r>
-      <w:r>
-        <w:rPr>
-          <w:rFonts w:ascii="Times New Roman" w:hAnsi="Times New Roman" w:cs="Times New Roman"/>
-          <w:kern w:val="2"/>
-          <w:sz w:val="22"/>
-          <w:lang w:eastAsia="zh-CN"/>
-        </w:rPr>
-        <w:tab/>
-      </w:r>
-      <w:r>
-        <w:rPr>
-          <w:rFonts w:ascii="Times New Roman" w:hAnsi="Times New Roman" w:cs="Times New Roman"/>
-          <w:kern w:val="2"/>
-          <w:sz w:val="22"/>
-          <w:lang w:eastAsia="zh-CN"/>
-        </w:rPr>
-        <w:tab/>
-      </w:r>
-      <w:r>
-        <w:rPr>
-          <w:rFonts w:ascii="Times New Roman" w:hAnsi="Times New Roman" w:cs="Times New Roman"/>
-          <w:kern w:val="2"/>
-          <w:sz w:val="22"/>
-          <w:lang w:eastAsia="zh-CN"/>
-        </w:rPr>
-        <w:tab/>
-      </w:r>
-      <w:r>
-        <w:rPr>
-          <w:rFonts w:ascii="Times New Roman" w:hAnsi="Times New Roman" w:cs="Times New Roman"/>
-          <w:kern w:val="2"/>
-          <w:sz w:val="22"/>
-          <w:lang w:eastAsia="zh-CN"/>
-        </w:rPr>
-        <w:tab/>
-        <w:t xml:space="preserve"> Fall 2012</w:t>
-      </w:r>
-    </w:p>
-    <w:p>
-      <w:pPr>
-        <w:suppressAutoHyphens w:val="0"/>
-        <w:autoSpaceDE w:val="0"/>
-        <w:autoSpaceDN w:val="0"/>
-        <w:adjustRightInd w:val="0"/>
-        <w:jc w:val="left"/>
-        <w:rPr>
-          <w:rFonts w:ascii="Times New Roman" w:hAnsi="Times New Roman" w:cs="Times New Roman"/>
-          <w:kern w:val="2"/>
-          <w:sz w:val="22"/>
-          <w:lang w:eastAsia="zh-CN"/>
-        </w:rPr>
-      </w:pPr>
-      <w:r>
-        <w:rPr>
-          <w:rFonts w:ascii="Times New Roman" w:hAnsi="Times New Roman" w:cs="Times New Roman"/>
-          <w:kern w:val="2"/>
-          <w:sz w:val="22"/>
-          <w:lang w:eastAsia="zh-CN"/>
-        </w:rPr>
-        <w:t>• Retrieved data from a public web site to answer the queries from user side</w:t>
-      </w:r>
-    </w:p>
-    <w:p>
-      <w:pPr>
-        <w:spacing w:line="240" w:lineRule="exact"/>
-        <w:jc w:val="left"/>
-        <w:rPr>
-          <w:rFonts w:ascii="Times New Roman" w:hAnsi="Times New Roman" w:cs="Times New Roman"/>
-          <w:kern w:val="2"/>
-          <w:sz w:val="22"/>
-          <w:lang w:eastAsia="zh-CN"/>
-        </w:rPr>
-      </w:pPr>
-    </w:p>
-    <w:p>
-      <w:pPr>
-        <w:spacing w:line="240" w:lineRule="exact"/>
-        <w:jc w:val="left"/>
-        <w:rPr>
-          <w:rFonts w:ascii="Times New Roman" w:hAnsi="Times New Roman" w:cs="Times New Roman"/>
-          <w:kern w:val="2"/>
-          <w:sz w:val="22"/>
-          <w:lang w:eastAsia="zh-CN"/>
-        </w:rPr>
-      </w:pPr>
-      <w:r>
-        <w:rPr>
-          <w:rFonts w:ascii="Times New Roman" w:hAnsi="Times New Roman" w:cs="Times New Roman"/>
-          <w:kern w:val="2"/>
-          <w:sz w:val="22"/>
-          <w:lang w:eastAsia="zh-CN"/>
-        </w:rPr>
-        <w:t>“Linux Kernel development”, Columbia University</w:t>
-      </w:r>
-      <w:r>
-        <w:rPr>
-          <w:rFonts w:ascii="Times New Roman" w:hAnsi="Times New Roman" w:cs="Times New Roman"/>
-          <w:kern w:val="2"/>
-          <w:sz w:val="22"/>
-          <w:lang w:eastAsia="zh-CN"/>
-        </w:rPr>
-        <w:tab/>
-      </w:r>
-      <w:r>
-        <w:rPr>
-          <w:rFonts w:ascii="Times New Roman" w:hAnsi="Times New Roman" w:cs="Times New Roman"/>
-          <w:kern w:val="2"/>
-          <w:sz w:val="22"/>
-          <w:lang w:eastAsia="zh-CN"/>
-        </w:rPr>
-        <w:tab/>
-      </w:r>
-      <w:r>
-        <w:rPr>
-          <w:rFonts w:ascii="Times New Roman" w:hAnsi="Times New Roman" w:cs="Times New Roman"/>
-          <w:kern w:val="2"/>
-          <w:sz w:val="22"/>
-          <w:lang w:eastAsia="zh-CN"/>
-        </w:rPr>
-        <w:tab/>
-      </w:r>
-      <w:r>
-        <w:rPr>
-          <w:rFonts w:ascii="Times New Roman" w:hAnsi="Times New Roman" w:cs="Times New Roman"/>
-          <w:kern w:val="2"/>
-          <w:sz w:val="22"/>
-          <w:lang w:eastAsia="zh-CN"/>
-        </w:rPr>
-        <w:tab/>
-      </w:r>
-      <w:r>
-        <w:rPr>
-          <w:rFonts w:ascii="Times New Roman" w:hAnsi="Times New Roman" w:cs="Times New Roman"/>
-          <w:kern w:val="2"/>
-          <w:sz w:val="22"/>
-          <w:lang w:eastAsia="zh-CN"/>
-        </w:rPr>
-        <w:tab/>
-      </w:r>
-      <w:r>
-        <w:rPr>
-          <w:rFonts w:ascii="Times New Roman" w:hAnsi="Times New Roman" w:cs="Times New Roman"/>
-          <w:kern w:val="2"/>
-          <w:sz w:val="22"/>
-          <w:lang w:eastAsia="zh-CN"/>
-        </w:rPr>
-        <w:tab/>
-      </w:r>
-      <w:r>
-        <w:rPr>
-          <w:rFonts w:ascii="Times New Roman" w:hAnsi="Times New Roman" w:cs="Times New Roman"/>
-          <w:kern w:val="2"/>
-          <w:sz w:val="22"/>
-          <w:lang w:eastAsia="zh-CN"/>
-        </w:rPr>
-        <w:tab/>
-        <w:t xml:space="preserve"> </w:t>
-      </w:r>
-      <w:r>
-        <w:rPr>
-          <w:rFonts w:ascii="Times New Roman" w:hAnsi="Times New Roman" w:cs="Times New Roman"/>
-          <w:kern w:val="2"/>
-          <w:sz w:val="22"/>
-          <w:lang w:eastAsia="zh-CN"/>
-        </w:rPr>
-        <w:tab/>
-      </w:r>
-      <w:r>
-        <w:rPr>
-          <w:rFonts w:ascii="Times New Roman" w:hAnsi="Times New Roman" w:cs="Times New Roman"/>
-          <w:kern w:val="2"/>
-          <w:sz w:val="22"/>
-          <w:lang w:eastAsia="zh-CN"/>
-        </w:rPr>
-        <w:tab/>
-      </w:r>
-      <w:r>
-        <w:rPr>
-          <w:rFonts w:ascii="Times New Roman" w:hAnsi="Times New Roman" w:cs="Times New Roman"/>
-          <w:kern w:val="2"/>
-          <w:sz w:val="22"/>
-          <w:lang w:eastAsia="zh-CN"/>
-        </w:rPr>
-        <w:tab/>
-        <w:t xml:space="preserve">     Fall 2012</w:t>
-      </w:r>
-    </w:p>
-    <w:p>
-      <w:pPr>
-        <w:pStyle w:val="ListParagraph1"/>
+        <w:pStyle w:val="ListParagraph"/>
         <w:numPr>
           <w:ilvl w:val="0"/>
-          <w:numId w:val="21"/>
+          <w:numId w:val="23"/>
         </w:numPr>
         <w:spacing w:line="240" w:lineRule="exact"/>
         <w:jc w:val="left"/>
         <w:rPr>
           <w:rFonts w:ascii="Times New Roman" w:hAnsi="Times New Roman" w:cs="Times New Roman"/>
-          <w:kern w:val="2"/>
-          <w:sz w:val="22"/>
-          <w:lang w:eastAsia="zh-CN"/>
-        </w:rPr>
-      </w:pPr>
-      <w:r>
-        <w:rPr>
-          <w:rFonts w:ascii="Times New Roman" w:hAnsi="Times New Roman" w:cs="Times New Roman"/>
-          <w:kern w:val="2"/>
-          <w:sz w:val="22"/>
-          <w:lang w:eastAsia="zh-CN"/>
-        </w:rPr>
-        <w:t>Added Linux Kernel System Calls and</w:t>
-      </w:r>
-      <w:r>
-        <w:rPr>
-          <w:rFonts w:ascii="Times New Roman" w:hAnsi="Times New Roman" w:cs="Times New Roman"/>
-          <w:kern w:val="2"/>
-          <w:sz w:val="22"/>
-          <w:lang w:eastAsia="zh-CN"/>
-        </w:rPr>
-        <w:t xml:space="preserve"> implemented read-write lock logic by spin lock and semaphore</w:t>
+          <w:sz w:val="22"/>
+          <w:lang w:eastAsia="zh-CN"/>
+        </w:rPr>
+      </w:pPr>
+      <w:r>
+        <w:rPr>
+          <w:rFonts w:ascii="Times New Roman" w:hAnsi="Times New Roman" w:cs="Times New Roman"/>
+          <w:sz w:val="22"/>
+          <w:lang w:eastAsia="zh-CN"/>
+        </w:rPr>
+        <w:t>Implemented a soccer team with players information, coach information, team information. So that one can find the desired person with certain queries</w:t>
       </w:r>
     </w:p>
     <w:p>
       <w:pPr>
-        <w:pStyle w:val="ListParagraph1"/>
+        <w:pStyle w:val="ListParagraph"/>
         <w:numPr>
           <w:ilvl w:val="0"/>
-          <w:numId w:val="21"/>
+          <w:numId w:val="23"/>
         </w:numPr>
         <w:spacing w:line="240" w:lineRule="exact"/>
         <w:jc w:val="left"/>
@@ -2176,25 +1948,40 @@
       <w:r>
         <w:rPr>
           <w:rFonts w:ascii="Times New Roman" w:hAnsi="Times New Roman" w:cs="Times New Roman"/>
-          <w:kern w:val="2"/>
-          <w:sz w:val="22"/>
-          <w:lang w:eastAsia="zh-CN"/>
-        </w:rPr>
-        <w:t xml:space="preserve">Injected a </w:t>
-      </w:r>
-      <w:r>
-        <w:rPr>
-          <w:rFonts w:ascii="Times New Roman" w:hAnsi="Times New Roman" w:cs="Times New Roman"/>
-          <w:kern w:val="2"/>
-          <w:sz w:val="22"/>
-          <w:lang w:eastAsia="zh-CN"/>
-        </w:rPr>
-        <w:t>Symmetric Multiprocessor Weighted Round-Robin Scheduler to original scheduler framework</w:t>
+          <w:sz w:val="22"/>
+          <w:lang w:eastAsia="zh-CN"/>
+        </w:rPr>
+        <w:t xml:space="preserve">Implemented the </w:t>
+      </w:r>
+      <w:r>
+        <w:rPr>
+          <w:rFonts w:ascii="Times New Roman" w:hAnsi="Times New Roman" w:cs="Times New Roman"/>
+          <w:sz w:val="22"/>
+          <w:lang w:eastAsia="zh-CN"/>
+        </w:rPr>
+        <w:t>RDBMS</w:t>
+      </w:r>
+      <w:r>
+        <w:rPr>
+          <w:rFonts w:ascii="Times New Roman" w:hAnsi="Times New Roman" w:cs="Times New Roman"/>
+          <w:sz w:val="22"/>
+          <w:lang w:eastAsia="zh-CN"/>
+        </w:rPr>
+        <w:t xml:space="preserve"> in Oracle, using SQL PLUS</w:t>
+      </w:r>
+      <w:r>
+        <w:rPr>
+          <w:rFonts w:ascii="Times New Roman" w:hAnsi="Times New Roman" w:cs="Times New Roman"/>
+          <w:sz w:val="22"/>
+          <w:lang w:eastAsia="zh-CN"/>
+        </w:rPr>
+        <w:t xml:space="preserve"> as command line interface</w:t>
       </w:r>
     </w:p>
     <w:p>
       <w:pPr>
         <w:spacing w:line="240" w:lineRule="exact"/>
+        <w:jc w:val="left"/>
         <w:rPr>
           <w:rFonts w:ascii="Times New Roman" w:hAnsi="Times New Roman" w:cs="Times New Roman"/>
           <w:kern w:val="2"/>
@@ -2220,6 +2007,15 @@
           <w:sz w:val="22"/>
           <w:lang w:eastAsia="zh-CN"/>
         </w:rPr>
+        <w:t xml:space="preserve"> </w:t>
+      </w:r>
+      <w:r>
+        <w:rPr>
+          <w:rFonts w:ascii="Times New Roman" w:hAnsi="Times New Roman" w:cs="Times New Roman"/>
+          <w:kern w:val="2"/>
+          <w:sz w:val="22"/>
+          <w:lang w:eastAsia="zh-CN"/>
+        </w:rPr>
         <w:t xml:space="preserve">“Artificial Immune System”, Beijing University of Posts and Telecommunications   </w:t>
       </w:r>
       <w:r>
@@ -2230,7 +2026,18 @@
           <w:lang w:eastAsia="zh-CN"/>
         </w:rPr>
         <w:tab/>
-        <w:t xml:space="preserve">      Spring 2011</w:t>
+        <w:t xml:space="preserve">      </w:t>
+      </w:r>
+      <w:bookmarkStart w:id="0" w:name="_GoBack"/>
+      <w:bookmarkEnd w:id="0"/>
+      <w:r>
+        <w:rPr>
+          <w:rFonts w:ascii="Times New Roman" w:hAnsi="Times New Roman" w:cs="Times New Roman"/>
+          <w:kern w:val="2"/>
+          <w:sz w:val="22"/>
+          <w:lang w:eastAsia="zh-CN"/>
+        </w:rPr>
+        <w:t>Spring 2011</w:t>
       </w:r>
     </w:p>
     <w:p>
@@ -2256,42 +2063,16 @@
           <w:sz w:val="22"/>
           <w:lang w:eastAsia="zh-CN"/>
         </w:rPr>
-        <w:t>Researched a particular computationally intelligent system that mimicked a human immune system</w:t>
-      </w:r>
-    </w:p>
-    <w:p>
-      <w:pPr>
-        <w:pStyle w:val="ListParagraph"/>
-        <w:numPr>
-          <w:ilvl w:val="0"/>
-          <w:numId w:val="15"/>
-        </w:numPr>
-        <w:spacing w:line="240" w:lineRule="exact"/>
-        <w:jc w:val="left"/>
-        <w:rPr>
-          <w:rFonts w:ascii="Times New Roman" w:hAnsi="Times New Roman" w:cs="Times New Roman"/>
-          <w:kern w:val="2"/>
-          <w:sz w:val="22"/>
-          <w:lang w:eastAsia="zh-CN"/>
-        </w:rPr>
-      </w:pPr>
-      <w:r>
-        <w:rPr>
-          <w:rFonts w:ascii="Times New Roman" w:hAnsi="Times New Roman" w:cs="Times New Roman"/>
-          <w:kern w:val="2"/>
-          <w:sz w:val="22"/>
-          <w:lang w:eastAsia="zh-CN"/>
-        </w:rPr>
-        <w:t>Wrote in Java a program to check the existence of a string using the</w:t>
-      </w:r>
-      <w:r>
-        <w:rPr>
-          <w:rFonts w:ascii="Times New Roman" w:hAnsi="Times New Roman" w:cs="Times New Roman"/>
-          <w:kern w:val="2"/>
-          <w:sz w:val="22"/>
-          <w:lang w:eastAsia="zh-CN"/>
-        </w:rPr>
-        <w:t xml:space="preserve"> negative and clonal selection</w:t>
+        <w:t xml:space="preserve">Wrote in </w:t>
+      </w:r>
+      <w:r>
+        <w:rPr>
+          <w:rFonts w:ascii="Times New Roman" w:hAnsi="Times New Roman" w:cs="Times New Roman"/>
+          <w:kern w:val="2"/>
+          <w:sz w:val="22"/>
+          <w:lang w:eastAsia="zh-CN"/>
+        </w:rPr>
+        <w:t xml:space="preserve">Java a program to test the theory of undergraduate thesis defense paper </w:t>
       </w:r>
     </w:p>
     <w:p>
@@ -2378,18 +2159,6 @@
         </w:rPr>
         <w:t>Served as a team leader for three and designed use cases of Specification and their relations</w:t>
       </w:r>
-    </w:p>
-    <w:p>
-      <w:pPr>
-        <w:spacing w:line="240" w:lineRule="exact"/>
-        <w:jc w:val="left"/>
-        <w:rPr>
-          <w:rFonts w:ascii="Times New Roman" w:hAnsi="Times New Roman" w:cs="Times New Roman"/>
-          <w:kern w:val="2"/>
-          <w:sz w:val="22"/>
-          <w:lang w:eastAsia="zh-CN"/>
-        </w:rPr>
-      </w:pPr>
     </w:p>
     <w:p>
       <w:pPr>
@@ -2490,7 +2259,25 @@
                 <w:sz w:val="22"/>
                 <w:lang w:eastAsia="zh-CN"/>
               </w:rPr>
-              <w:t>Java, C, PHP, HTML, CSS, SQL, etc.</w:t>
+              <w:t>Java</w:t>
+            </w:r>
+            <w:r>
+              <w:rPr>
+                <w:rFonts w:ascii="Times New Roman" w:hAnsi="Times New Roman" w:cs="Times New Roman"/>
+                <w:kern w:val="2"/>
+                <w:sz w:val="22"/>
+                <w:lang w:eastAsia="zh-CN"/>
+              </w:rPr>
+              <w:t>, SQL</w:t>
+            </w:r>
+            <w:r>
+              <w:rPr>
+                <w:rFonts w:ascii="Times New Roman" w:hAnsi="Times New Roman" w:cs="Times New Roman"/>
+                <w:kern w:val="2"/>
+                <w:sz w:val="22"/>
+                <w:lang w:eastAsia="zh-CN"/>
+              </w:rPr>
+              <w:t>, C, Python</w:t>
             </w:r>
           </w:p>
         </w:tc>
@@ -2548,9 +2335,8 @@
                 <w:sz w:val="22"/>
                 <w:lang w:eastAsia="zh-CN"/>
               </w:rPr>
-              <w:t xml:space="preserve">Eclipse, </w:t>
+              <w:t xml:space="preserve">Eclipse, Git, </w:t>
             </w:r>
-            <w:proofErr w:type="spellStart"/>
             <w:r>
               <w:rPr>
                 <w:rFonts w:ascii="Times New Roman" w:hAnsi="Times New Roman" w:cs="Times New Roman"/>
@@ -2558,37 +2344,7 @@
                 <w:sz w:val="22"/>
                 <w:lang w:eastAsia="zh-CN"/>
               </w:rPr>
-              <w:t>Git</w:t>
-            </w:r>
-            <w:proofErr w:type="spellEnd"/>
-            <w:r>
-              <w:rPr>
-                <w:rFonts w:ascii="Times New Roman" w:hAnsi="Times New Roman" w:cs="Times New Roman"/>
-                <w:kern w:val="2"/>
-                <w:sz w:val="22"/>
-                <w:lang w:eastAsia="zh-CN"/>
-              </w:rPr>
-              <w:t xml:space="preserve">, </w:t>
-            </w:r>
-            <w:proofErr w:type="spellStart"/>
-            <w:r>
-              <w:rPr>
-                <w:rFonts w:ascii="Times New Roman" w:hAnsi="Times New Roman" w:cs="Times New Roman"/>
-                <w:kern w:val="2"/>
-                <w:sz w:val="22"/>
-                <w:lang w:eastAsia="zh-CN"/>
-              </w:rPr>
-              <w:t>Gerrit</w:t>
-            </w:r>
-            <w:proofErr w:type="spellEnd"/>
-            <w:r>
-              <w:rPr>
-                <w:rFonts w:ascii="Times New Roman" w:hAnsi="Times New Roman" w:cs="Times New Roman"/>
-                <w:kern w:val="2"/>
-                <w:sz w:val="22"/>
-                <w:lang w:eastAsia="zh-CN"/>
-              </w:rPr>
-              <w:t xml:space="preserve">, </w:t>
+              <w:t xml:space="preserve">Gerrit, </w:t>
             </w:r>
             <w:r>
               <w:rPr>
@@ -2606,27 +2362,7 @@
                 <w:sz w:val="22"/>
                 <w:lang w:eastAsia="zh-CN"/>
               </w:rPr>
-              <w:t xml:space="preserve"> </w:t>
-            </w:r>
-            <w:proofErr w:type="spellStart"/>
-            <w:r>
-              <w:rPr>
-                <w:rFonts w:ascii="Times New Roman" w:hAnsi="Times New Roman" w:cs="Times New Roman" w:hint="eastAsia"/>
-                <w:kern w:val="2"/>
-                <w:sz w:val="22"/>
-                <w:lang w:eastAsia="zh-CN"/>
-              </w:rPr>
-              <w:t>Postgres</w:t>
-            </w:r>
-            <w:proofErr w:type="spellEnd"/>
-            <w:r>
-              <w:rPr>
-                <w:rFonts w:ascii="Times New Roman" w:hAnsi="Times New Roman" w:cs="Times New Roman" w:hint="eastAsia"/>
-                <w:kern w:val="2"/>
-                <w:sz w:val="22"/>
-                <w:lang w:eastAsia="zh-CN"/>
-              </w:rPr>
-              <w:t xml:space="preserve">, </w:t>
+              <w:t xml:space="preserve"> Postgres, </w:t>
             </w:r>
             <w:r>
               <w:rPr>
@@ -2729,6 +2465,83 @@
         </w:rPr>
       </w:pPr>
     </w:p>
+    <w:p>
+      <w:pPr>
+        <w:pBdr>
+          <w:bottom w:val="single" w:sz="6" w:space="1" w:color="auto"/>
+        </w:pBdr>
+        <w:tabs>
+          <w:tab w:val="left" w:pos="9630"/>
+          <w:tab w:val="left" w:pos="9810"/>
+        </w:tabs>
+        <w:spacing w:line="240" w:lineRule="exact"/>
+        <w:rPr>
+          <w:rFonts w:ascii="Times New Roman" w:hAnsi="Times New Roman" w:cs="Times New Roman"/>
+          <w:b/>
+          <w:kern w:val="2"/>
+          <w:sz w:val="22"/>
+          <w:lang w:eastAsia="zh-CN"/>
+        </w:rPr>
+      </w:pPr>
+      <w:r>
+        <w:rPr>
+          <w:rFonts w:ascii="Times New Roman" w:hAnsi="Times New Roman" w:cs="Times New Roman"/>
+          <w:b/>
+          <w:kern w:val="2"/>
+          <w:sz w:val="22"/>
+          <w:lang w:eastAsia="zh-CN"/>
+        </w:rPr>
+        <w:t>AWARDS</w:t>
+      </w:r>
+    </w:p>
+    <w:p>
+      <w:pPr>
+        <w:tabs>
+          <w:tab w:val="left" w:pos="9630"/>
+          <w:tab w:val="left" w:pos="9810"/>
+        </w:tabs>
+        <w:spacing w:line="240" w:lineRule="exact"/>
+        <w:rPr>
+          <w:rFonts w:ascii="Times New Roman" w:hAnsi="Times New Roman" w:cs="Times New Roman"/>
+          <w:kern w:val="2"/>
+          <w:sz w:val="22"/>
+          <w:lang w:eastAsia="zh-CN"/>
+        </w:rPr>
+      </w:pPr>
+      <w:r>
+        <w:rPr>
+          <w:rFonts w:ascii="Times New Roman" w:hAnsi="Times New Roman" w:cs="Times New Roman"/>
+          <w:kern w:val="2"/>
+          <w:sz w:val="22"/>
+          <w:lang w:eastAsia="zh-CN"/>
+        </w:rPr>
+        <w:t xml:space="preserve"> “Best Business Model Winner” Team-winner in 30+ teams on “Devfest” hackathon, Columbia  </w:t>
+      </w:r>
+      <w:r>
+        <w:rPr>
+          <w:rFonts w:ascii="Times New Roman" w:hAnsi="Times New Roman" w:cs="Times New Roman"/>
+          <w:kern w:val="2"/>
+          <w:sz w:val="22"/>
+          <w:lang w:eastAsia="zh-CN"/>
+        </w:rPr>
+        <w:t>Spring 2012</w:t>
+      </w:r>
+    </w:p>
+    <w:p>
+      <w:pPr>
+        <w:tabs>
+          <w:tab w:val="left" w:pos="9630"/>
+          <w:tab w:val="left" w:pos="9810"/>
+        </w:tabs>
+        <w:spacing w:line="240" w:lineRule="exact"/>
+        <w:rPr>
+          <w:rFonts w:ascii="Times New Roman" w:hAnsi="Times New Roman" w:cs="Times New Roman"/>
+          <w:kern w:val="2"/>
+          <w:sz w:val="22"/>
+          <w:lang w:eastAsia="zh-CN"/>
+        </w:rPr>
+      </w:pPr>
+    </w:p>
     <w:sectPr>
       <w:footerReference w:type="even" r:id="rId10"/>
       <w:footerReference w:type="default" r:id="rId11"/>
@@ -6364,6 +6177,18 @@
   </w:num>
   <w:num w:numId="22">
     <w:abstractNumId w:val="30"/>
+  </w:num>
+  <w:num w:numId="23">
+    <w:abstractNumId w:val="25"/>
+    <w:lvlOverride w:ilvl="0"/>
+    <w:lvlOverride w:ilvl="1"/>
+    <w:lvlOverride w:ilvl="2"/>
+    <w:lvlOverride w:ilvl="3"/>
+    <w:lvlOverride w:ilvl="4"/>
+    <w:lvlOverride w:ilvl="5"/>
+    <w:lvlOverride w:ilvl="6"/>
+    <w:lvlOverride w:ilvl="7"/>
+    <w:lvlOverride w:ilvl="8"/>
   </w:num>
   <w:numIdMacAtCleanup w:val="6"/>
 </w:numbering>
@@ -7933,7 +7758,7 @@
 </file>
 
 <file path=customXml/itemProps1.xml><?xml version="1.0" encoding="utf-8"?>
-<ds:datastoreItem xmlns:ds="http://schemas.openxmlformats.org/officeDocument/2006/customXml" ds:itemID="{5E91FA7C-6ADE-428D-AC1D-3EE2EE4C9088}">
+<ds:datastoreItem xmlns:ds="http://schemas.openxmlformats.org/officeDocument/2006/customXml" ds:itemID="{64C666D0-9824-44E1-ACAA-14C6AB5C0438}">
   <ds:schemaRefs>
     <ds:schemaRef ds:uri="http://schemas.openxmlformats.org/officeDocument/2006/bibliography"/>
   </ds:schemaRefs>

--- a/Yifan.Li.pdf.docx
+++ b/Yifan.Li.pdf.docx
@@ -15,6 +15,8 @@
           <w:lang w:eastAsia="zh-CN"/>
         </w:rPr>
       </w:pPr>
+      <w:bookmarkStart w:id="0" w:name="_GoBack"/>
+      <w:bookmarkEnd w:id="0"/>
       <w:r>
         <w:rPr>
           <w:rFonts w:ascii="Times New Roman" w:hAnsi="Times New Roman" w:cs="Times New Roman"/>
@@ -148,16 +150,36 @@
           <w:sz w:val="22"/>
           <w:lang w:eastAsia="zh-CN"/>
         </w:rPr>
-        <w:t xml:space="preserve"> NOAA</w:t>
-      </w:r>
-      <w:r>
-        <w:rPr>
-          <w:rFonts w:ascii="Times New Roman" w:hAnsi="Times New Roman" w:cs="Times New Roman"/>
-          <w:kern w:val="2"/>
-          <w:sz w:val="22"/>
-          <w:lang w:eastAsia="zh-CN"/>
-        </w:rPr>
-        <w:t>(Government Contractor)</w:t>
+        <w:t xml:space="preserve"> </w:t>
+      </w:r>
+      <w:proofErr w:type="gramStart"/>
+      <w:r>
+        <w:rPr>
+          <w:rFonts w:ascii="Times New Roman" w:hAnsi="Times New Roman" w:cs="Times New Roman" w:hint="eastAsia"/>
+          <w:kern w:val="2"/>
+          <w:sz w:val="22"/>
+          <w:lang w:eastAsia="zh-CN"/>
+        </w:rPr>
+        <w:t>NOAA</w:t>
+      </w:r>
+      <w:r>
+        <w:rPr>
+          <w:rFonts w:ascii="Times New Roman" w:hAnsi="Times New Roman" w:cs="Times New Roman"/>
+          <w:kern w:val="2"/>
+          <w:sz w:val="22"/>
+          <w:lang w:eastAsia="zh-CN"/>
+        </w:rPr>
+        <w:t>(</w:t>
+      </w:r>
+      <w:proofErr w:type="gramEnd"/>
+      <w:r>
+        <w:rPr>
+          <w:rFonts w:ascii="Times New Roman" w:hAnsi="Times New Roman" w:cs="Times New Roman"/>
+          <w:kern w:val="2"/>
+          <w:sz w:val="22"/>
+          <w:lang w:eastAsia="zh-CN"/>
+        </w:rPr>
+        <w:t>Government Contractor)</w:t>
       </w:r>
       <w:r>
         <w:rPr>
@@ -301,7 +323,27 @@
           <w:sz w:val="22"/>
           <w:lang w:eastAsia="zh-CN"/>
         </w:rPr>
-        <w:t>on RedHat 5.8 and 5.9</w:t>
+        <w:t xml:space="preserve">on </w:t>
+      </w:r>
+      <w:proofErr w:type="spellStart"/>
+      <w:r>
+        <w:rPr>
+          <w:rFonts w:ascii="Times New Roman" w:hAnsi="Times New Roman" w:cs="Times New Roman"/>
+          <w:kern w:val="2"/>
+          <w:sz w:val="22"/>
+          <w:lang w:eastAsia="zh-CN"/>
+        </w:rPr>
+        <w:t>RedHat</w:t>
+      </w:r>
+      <w:proofErr w:type="spellEnd"/>
+      <w:r>
+        <w:rPr>
+          <w:rFonts w:ascii="Times New Roman" w:hAnsi="Times New Roman" w:cs="Times New Roman"/>
+          <w:kern w:val="2"/>
+          <w:sz w:val="22"/>
+          <w:lang w:eastAsia="zh-CN"/>
+        </w:rPr>
+        <w:t xml:space="preserve"> 5.8 and 5.9</w:t>
       </w:r>
       <w:r>
         <w:rPr>
@@ -319,16 +361,36 @@
           <w:sz w:val="22"/>
           <w:lang w:eastAsia="zh-CN"/>
         </w:rPr>
-        <w:t>, using custom-installed Eclipse, P</w:t>
-      </w:r>
-      <w:r>
-        <w:rPr>
-          <w:rFonts w:ascii="Times New Roman" w:hAnsi="Times New Roman" w:cs="Times New Roman"/>
-          <w:kern w:val="2"/>
-          <w:sz w:val="22"/>
-          <w:lang w:eastAsia="zh-CN"/>
-        </w:rPr>
-        <w:t>ostgresql, PgA</w:t>
+        <w:t xml:space="preserve">, using custom-installed Eclipse, </w:t>
+      </w:r>
+      <w:proofErr w:type="spellStart"/>
+      <w:r>
+        <w:rPr>
+          <w:rFonts w:ascii="Times New Roman" w:hAnsi="Times New Roman" w:cs="Times New Roman"/>
+          <w:kern w:val="2"/>
+          <w:sz w:val="22"/>
+          <w:lang w:eastAsia="zh-CN"/>
+        </w:rPr>
+        <w:t>P</w:t>
+      </w:r>
+      <w:r>
+        <w:rPr>
+          <w:rFonts w:ascii="Times New Roman" w:hAnsi="Times New Roman" w:cs="Times New Roman"/>
+          <w:kern w:val="2"/>
+          <w:sz w:val="22"/>
+          <w:lang w:eastAsia="zh-CN"/>
+        </w:rPr>
+        <w:t>ostgresql</w:t>
+      </w:r>
+      <w:proofErr w:type="spellEnd"/>
+      <w:r>
+        <w:rPr>
+          <w:rFonts w:ascii="Times New Roman" w:hAnsi="Times New Roman" w:cs="Times New Roman"/>
+          <w:kern w:val="2"/>
+          <w:sz w:val="22"/>
+          <w:lang w:eastAsia="zh-CN"/>
+        </w:rPr>
+        <w:t>, PgA</w:t>
       </w:r>
       <w:r>
         <w:rPr>
@@ -363,7 +425,34 @@
           <w:sz w:val="22"/>
           <w:lang w:eastAsia="zh-CN"/>
         </w:rPr>
-        <w:t>Debugged BuisnessManager.java so that make it more efficient, from O(N</w:t>
+        <w:t xml:space="preserve">Debugged </w:t>
+      </w:r>
+      <w:r>
+        <w:rPr>
+          <w:rFonts w:ascii="Times New Roman" w:hAnsi="Times New Roman" w:cs="Times New Roman" w:hint="eastAsia"/>
+          <w:kern w:val="2"/>
+          <w:sz w:val="22"/>
+          <w:lang w:eastAsia="zh-CN"/>
+        </w:rPr>
+        <w:t>BuisnessManager.java</w:t>
+      </w:r>
+      <w:r>
+        <w:rPr>
+          <w:rFonts w:ascii="Times New Roman" w:hAnsi="Times New Roman" w:cs="Times New Roman"/>
+          <w:kern w:val="2"/>
+          <w:sz w:val="22"/>
+          <w:lang w:eastAsia="zh-CN"/>
+        </w:rPr>
+        <w:t xml:space="preserve">, make it asymptotically </w:t>
+      </w:r>
+      <w:r>
+        <w:rPr>
+          <w:rFonts w:ascii="Times New Roman" w:hAnsi="Times New Roman" w:cs="Times New Roman" w:hint="eastAsia"/>
+          <w:kern w:val="2"/>
+          <w:sz w:val="22"/>
+          <w:lang w:eastAsia="zh-CN"/>
+        </w:rPr>
+        <w:t>more efficient, from O(N</w:t>
       </w:r>
       <w:r>
         <w:rPr>
@@ -408,7 +497,7 @@
           <w:sz w:val="22"/>
           <w:lang w:eastAsia="zh-CN"/>
         </w:rPr>
-        <w:t>Used</w:t>
+        <w:t>Use</w:t>
       </w:r>
       <w:r>
         <w:rPr>
@@ -627,7 +716,87 @@
           <w:sz w:val="22"/>
           <w:lang w:eastAsia="zh-CN"/>
         </w:rPr>
-        <w:t>Used JUnit, Mockito and PowerMock for unit-testing and mocking. Utilized Eclipse+Maven for building the environment, and VMWare Cloud to access the environment</w:t>
+        <w:t xml:space="preserve">Used </w:t>
+      </w:r>
+      <w:proofErr w:type="spellStart"/>
+      <w:r>
+        <w:rPr>
+          <w:rFonts w:ascii="Times New Roman" w:hAnsi="Times New Roman" w:cs="Times New Roman"/>
+          <w:kern w:val="2"/>
+          <w:sz w:val="22"/>
+          <w:lang w:eastAsia="zh-CN"/>
+        </w:rPr>
+        <w:t>JUnit</w:t>
+      </w:r>
+      <w:proofErr w:type="spellEnd"/>
+      <w:r>
+        <w:rPr>
+          <w:rFonts w:ascii="Times New Roman" w:hAnsi="Times New Roman" w:cs="Times New Roman"/>
+          <w:kern w:val="2"/>
+          <w:sz w:val="22"/>
+          <w:lang w:eastAsia="zh-CN"/>
+        </w:rPr>
+        <w:t xml:space="preserve">, </w:t>
+      </w:r>
+      <w:proofErr w:type="spellStart"/>
+      <w:r>
+        <w:rPr>
+          <w:rFonts w:ascii="Times New Roman" w:hAnsi="Times New Roman" w:cs="Times New Roman"/>
+          <w:kern w:val="2"/>
+          <w:sz w:val="22"/>
+          <w:lang w:eastAsia="zh-CN"/>
+        </w:rPr>
+        <w:t>Mockito</w:t>
+      </w:r>
+      <w:proofErr w:type="spellEnd"/>
+      <w:r>
+        <w:rPr>
+          <w:rFonts w:ascii="Times New Roman" w:hAnsi="Times New Roman" w:cs="Times New Roman"/>
+          <w:kern w:val="2"/>
+          <w:sz w:val="22"/>
+          <w:lang w:eastAsia="zh-CN"/>
+        </w:rPr>
+        <w:t xml:space="preserve"> and </w:t>
+      </w:r>
+      <w:proofErr w:type="spellStart"/>
+      <w:r>
+        <w:rPr>
+          <w:rFonts w:ascii="Times New Roman" w:hAnsi="Times New Roman" w:cs="Times New Roman"/>
+          <w:kern w:val="2"/>
+          <w:sz w:val="22"/>
+          <w:lang w:eastAsia="zh-CN"/>
+        </w:rPr>
+        <w:t>PowerMock</w:t>
+      </w:r>
+      <w:proofErr w:type="spellEnd"/>
+      <w:r>
+        <w:rPr>
+          <w:rFonts w:ascii="Times New Roman" w:hAnsi="Times New Roman" w:cs="Times New Roman"/>
+          <w:kern w:val="2"/>
+          <w:sz w:val="22"/>
+          <w:lang w:eastAsia="zh-CN"/>
+        </w:rPr>
+        <w:t xml:space="preserve"> for unit-testing and mocking. Utilized </w:t>
+      </w:r>
+      <w:proofErr w:type="spellStart"/>
+      <w:r>
+        <w:rPr>
+          <w:rFonts w:ascii="Times New Roman" w:hAnsi="Times New Roman" w:cs="Times New Roman"/>
+          <w:kern w:val="2"/>
+          <w:sz w:val="22"/>
+          <w:lang w:eastAsia="zh-CN"/>
+        </w:rPr>
+        <w:t>Eclipse+Maven</w:t>
+      </w:r>
+      <w:proofErr w:type="spellEnd"/>
+      <w:r>
+        <w:rPr>
+          <w:rFonts w:ascii="Times New Roman" w:hAnsi="Times New Roman" w:cs="Times New Roman"/>
+          <w:kern w:val="2"/>
+          <w:sz w:val="22"/>
+          <w:lang w:eastAsia="zh-CN"/>
+        </w:rPr>
+        <w:t xml:space="preserve"> for building the environment, and VMWare Cloud to access the environment</w:t>
       </w:r>
     </w:p>
     <w:p>
@@ -1677,7 +1846,47 @@
           <w:sz w:val="22"/>
           <w:lang w:eastAsia="zh-CN"/>
         </w:rPr>
-        <w:t>“Iphone App “Men holds 20 second”, Columbia University</w:t>
+        <w:t>“</w:t>
+      </w:r>
+      <w:proofErr w:type="spellStart"/>
+      <w:r>
+        <w:rPr>
+          <w:rFonts w:ascii="Times New Roman" w:hAnsi="Times New Roman" w:cs="Times New Roman"/>
+          <w:kern w:val="2"/>
+          <w:sz w:val="22"/>
+          <w:lang w:eastAsia="zh-CN"/>
+        </w:rPr>
+        <w:t>Iphone</w:t>
+      </w:r>
+      <w:proofErr w:type="spellEnd"/>
+      <w:r>
+        <w:rPr>
+          <w:rFonts w:ascii="Times New Roman" w:hAnsi="Times New Roman" w:cs="Times New Roman"/>
+          <w:kern w:val="2"/>
+          <w:sz w:val="22"/>
+          <w:lang w:eastAsia="zh-CN"/>
+        </w:rPr>
+        <w:t xml:space="preserve"> App “Men </w:t>
+      </w:r>
+      <w:proofErr w:type="gramStart"/>
+      <w:r>
+        <w:rPr>
+          <w:rFonts w:ascii="Times New Roman" w:hAnsi="Times New Roman" w:cs="Times New Roman"/>
+          <w:kern w:val="2"/>
+          <w:sz w:val="22"/>
+          <w:lang w:eastAsia="zh-CN"/>
+        </w:rPr>
+        <w:t>holds</w:t>
+      </w:r>
+      <w:proofErr w:type="gramEnd"/>
+      <w:r>
+        <w:rPr>
+          <w:rFonts w:ascii="Times New Roman" w:hAnsi="Times New Roman" w:cs="Times New Roman"/>
+          <w:kern w:val="2"/>
+          <w:sz w:val="22"/>
+          <w:lang w:eastAsia="zh-CN"/>
+        </w:rPr>
+        <w:t xml:space="preserve"> 20 second”, Columbia University</w:t>
       </w:r>
       <w:r>
         <w:rPr>
@@ -1777,7 +1986,16 @@
           <w:sz w:val="22"/>
           <w:lang w:eastAsia="zh-CN"/>
         </w:rPr>
-        <w:t>Using Objective C and Cocoa to develop this easy-playing game with my friend</w:t>
+        <w:t xml:space="preserve">Implemented in </w:t>
+      </w:r>
+      <w:r>
+        <w:rPr>
+          <w:rFonts w:ascii="Times New Roman" w:hAnsi="Times New Roman" w:cs="Times New Roman"/>
+          <w:kern w:val="2"/>
+          <w:sz w:val="22"/>
+          <w:lang w:eastAsia="zh-CN"/>
+        </w:rPr>
+        <w:t>Objective C and Cocoa to develop this easy-playing game with my friend</w:t>
       </w:r>
     </w:p>
     <w:p>
@@ -1802,25 +2020,25 @@
           <w:sz w:val="22"/>
           <w:lang w:eastAsia="zh-CN"/>
         </w:rPr>
-        <w:t xml:space="preserve">Developed the game </w:t>
-      </w:r>
-      <w:r>
-        <w:rPr>
-          <w:rFonts w:ascii="Times New Roman" w:hAnsi="Times New Roman" w:cs="Times New Roman"/>
-          <w:kern w:val="2"/>
-          <w:sz w:val="22"/>
-          <w:lang w:eastAsia="zh-CN"/>
-        </w:rPr>
-        <w:t xml:space="preserve">under tight schedule, </w:t>
-      </w:r>
-      <w:r>
-        <w:rPr>
-          <w:rFonts w:ascii="Times New Roman" w:hAnsi="Times New Roman" w:cs="Times New Roman"/>
-          <w:kern w:val="2"/>
-          <w:sz w:val="22"/>
-          <w:lang w:eastAsia="zh-CN"/>
-        </w:rPr>
-        <w:t>basically used Agile software development</w:t>
+        <w:t xml:space="preserve">Used </w:t>
+      </w:r>
+      <w:r>
+        <w:rPr>
+          <w:rFonts w:ascii="Times New Roman" w:hAnsi="Times New Roman" w:cs="Times New Roman"/>
+          <w:kern w:val="2"/>
+          <w:sz w:val="22"/>
+          <w:lang w:eastAsia="zh-CN"/>
+        </w:rPr>
+        <w:t>Agile software development</w:t>
+      </w:r>
+      <w:r>
+        <w:rPr>
+          <w:rFonts w:ascii="Times New Roman" w:hAnsi="Times New Roman" w:cs="Times New Roman"/>
+          <w:kern w:val="2"/>
+          <w:sz w:val="22"/>
+          <w:lang w:eastAsia="zh-CN"/>
+        </w:rPr>
+        <w:t>, developed the game under tight schedule</w:t>
       </w:r>
     </w:p>
     <w:p>
@@ -1926,7 +2144,23 @@
           <w:sz w:val="22"/>
           <w:lang w:eastAsia="zh-CN"/>
         </w:rPr>
-        <w:t>Implemented a soccer team with players information, coach information, team information. So that one can find the desired person with certain queries</w:t>
+        <w:t>Prototyped a relational database system for</w:t>
+      </w:r>
+      <w:r>
+        <w:rPr>
+          <w:rFonts w:ascii="Times New Roman" w:hAnsi="Times New Roman" w:cs="Times New Roman"/>
+          <w:sz w:val="22"/>
+          <w:lang w:eastAsia="zh-CN"/>
+        </w:rPr>
+        <w:t xml:space="preserve"> a soccer team</w:t>
+      </w:r>
+      <w:r>
+        <w:rPr>
+          <w:rFonts w:ascii="Times New Roman" w:hAnsi="Times New Roman" w:cs="Times New Roman"/>
+          <w:sz w:val="22"/>
+          <w:lang w:eastAsia="zh-CN"/>
+        </w:rPr>
+        <w:t>, used Relational/Entity Diagrams</w:t>
       </w:r>
     </w:p>
     <w:p>
@@ -1951,23 +2185,15 @@
           <w:sz w:val="22"/>
           <w:lang w:eastAsia="zh-CN"/>
         </w:rPr>
-        <w:t xml:space="preserve">Implemented the </w:t>
-      </w:r>
-      <w:r>
-        <w:rPr>
-          <w:rFonts w:ascii="Times New Roman" w:hAnsi="Times New Roman" w:cs="Times New Roman"/>
-          <w:sz w:val="22"/>
-          <w:lang w:eastAsia="zh-CN"/>
-        </w:rPr>
-        <w:t>RDBMS</w:t>
-      </w:r>
-      <w:r>
-        <w:rPr>
-          <w:rFonts w:ascii="Times New Roman" w:hAnsi="Times New Roman" w:cs="Times New Roman"/>
-          <w:sz w:val="22"/>
-          <w:lang w:eastAsia="zh-CN"/>
-        </w:rPr>
-        <w:t xml:space="preserve"> in Oracle, using SQL PLUS</w:t>
+        <w:t>Used Oracle as the RDBMS</w:t>
+      </w:r>
+      <w:r>
+        <w:rPr>
+          <w:rFonts w:ascii="Times New Roman" w:hAnsi="Times New Roman" w:cs="Times New Roman"/>
+          <w:sz w:val="22"/>
+          <w:lang w:eastAsia="zh-CN"/>
+        </w:rPr>
+        <w:t>, using SQL PLUS</w:t>
       </w:r>
       <w:r>
         <w:rPr>
@@ -2026,18 +2252,7 @@
           <w:lang w:eastAsia="zh-CN"/>
         </w:rPr>
         <w:tab/>
-        <w:t xml:space="preserve">      </w:t>
-      </w:r>
-      <w:bookmarkStart w:id="0" w:name="_GoBack"/>
-      <w:bookmarkEnd w:id="0"/>
-      <w:r>
-        <w:rPr>
-          <w:rFonts w:ascii="Times New Roman" w:hAnsi="Times New Roman" w:cs="Times New Roman"/>
-          <w:kern w:val="2"/>
-          <w:sz w:val="22"/>
-          <w:lang w:eastAsia="zh-CN"/>
-        </w:rPr>
-        <w:t>Spring 2011</w:t>
+        <w:t xml:space="preserve">      Spring 2011</w:t>
       </w:r>
     </w:p>
     <w:p>
@@ -2335,8 +2550,9 @@
                 <w:sz w:val="22"/>
                 <w:lang w:eastAsia="zh-CN"/>
               </w:rPr>
-              <w:t xml:space="preserve">Eclipse, Git, </w:t>
+              <w:t xml:space="preserve">Eclipse, </w:t>
             </w:r>
+            <w:proofErr w:type="spellStart"/>
             <w:r>
               <w:rPr>
                 <w:rFonts w:ascii="Times New Roman" w:hAnsi="Times New Roman" w:cs="Times New Roman"/>
@@ -2344,7 +2560,37 @@
                 <w:sz w:val="22"/>
                 <w:lang w:eastAsia="zh-CN"/>
               </w:rPr>
-              <w:t xml:space="preserve">Gerrit, </w:t>
+              <w:t>Git</w:t>
+            </w:r>
+            <w:proofErr w:type="spellEnd"/>
+            <w:r>
+              <w:rPr>
+                <w:rFonts w:ascii="Times New Roman" w:hAnsi="Times New Roman" w:cs="Times New Roman"/>
+                <w:kern w:val="2"/>
+                <w:sz w:val="22"/>
+                <w:lang w:eastAsia="zh-CN"/>
+              </w:rPr>
+              <w:t xml:space="preserve">, </w:t>
+            </w:r>
+            <w:proofErr w:type="spellStart"/>
+            <w:r>
+              <w:rPr>
+                <w:rFonts w:ascii="Times New Roman" w:hAnsi="Times New Roman" w:cs="Times New Roman"/>
+                <w:kern w:val="2"/>
+                <w:sz w:val="22"/>
+                <w:lang w:eastAsia="zh-CN"/>
+              </w:rPr>
+              <w:t>Gerrit</w:t>
+            </w:r>
+            <w:proofErr w:type="spellEnd"/>
+            <w:r>
+              <w:rPr>
+                <w:rFonts w:ascii="Times New Roman" w:hAnsi="Times New Roman" w:cs="Times New Roman"/>
+                <w:kern w:val="2"/>
+                <w:sz w:val="22"/>
+                <w:lang w:eastAsia="zh-CN"/>
+              </w:rPr>
+              <w:t xml:space="preserve">, </w:t>
             </w:r>
             <w:r>
               <w:rPr>
@@ -2362,7 +2608,27 @@
                 <w:sz w:val="22"/>
                 <w:lang w:eastAsia="zh-CN"/>
               </w:rPr>
-              <w:t xml:space="preserve"> Postgres, </w:t>
+              <w:t xml:space="preserve"> </w:t>
+            </w:r>
+            <w:proofErr w:type="spellStart"/>
+            <w:r>
+              <w:rPr>
+                <w:rFonts w:ascii="Times New Roman" w:hAnsi="Times New Roman" w:cs="Times New Roman" w:hint="eastAsia"/>
+                <w:kern w:val="2"/>
+                <w:sz w:val="22"/>
+                <w:lang w:eastAsia="zh-CN"/>
+              </w:rPr>
+              <w:t>Postgres</w:t>
+            </w:r>
+            <w:proofErr w:type="spellEnd"/>
+            <w:r>
+              <w:rPr>
+                <w:rFonts w:ascii="Times New Roman" w:hAnsi="Times New Roman" w:cs="Times New Roman" w:hint="eastAsia"/>
+                <w:kern w:val="2"/>
+                <w:sz w:val="22"/>
+                <w:lang w:eastAsia="zh-CN"/>
+              </w:rPr>
+              <w:t xml:space="preserve">, </w:t>
             </w:r>
             <w:r>
               <w:rPr>
@@ -2515,16 +2781,76 @@
           <w:sz w:val="22"/>
           <w:lang w:eastAsia="zh-CN"/>
         </w:rPr>
-        <w:t xml:space="preserve"> “Best Business Model Winner” Team-winner in 30+ teams on “Devfest” hackathon, Columbia  </w:t>
-      </w:r>
-      <w:r>
-        <w:rPr>
-          <w:rFonts w:ascii="Times New Roman" w:hAnsi="Times New Roman" w:cs="Times New Roman"/>
-          <w:kern w:val="2"/>
-          <w:sz w:val="22"/>
-          <w:lang w:eastAsia="zh-CN"/>
-        </w:rPr>
-        <w:t>Spring 2012</w:t>
+        <w:t xml:space="preserve"> “Best Business Model Winner” Team-winner in 30+ teams on “</w:t>
+      </w:r>
+      <w:proofErr w:type="spellStart"/>
+      <w:r>
+        <w:rPr>
+          <w:rFonts w:ascii="Times New Roman" w:hAnsi="Times New Roman" w:cs="Times New Roman"/>
+          <w:kern w:val="2"/>
+          <w:sz w:val="22"/>
+          <w:lang w:eastAsia="zh-CN"/>
+        </w:rPr>
+        <w:t>Devfest</w:t>
+      </w:r>
+      <w:proofErr w:type="spellEnd"/>
+      <w:r>
+        <w:rPr>
+          <w:rFonts w:ascii="Times New Roman" w:hAnsi="Times New Roman" w:cs="Times New Roman"/>
+          <w:kern w:val="2"/>
+          <w:sz w:val="22"/>
+          <w:lang w:eastAsia="zh-CN"/>
+        </w:rPr>
+        <w:t xml:space="preserve">” </w:t>
+      </w:r>
+      <w:proofErr w:type="spellStart"/>
+      <w:r>
+        <w:rPr>
+          <w:rFonts w:ascii="Times New Roman" w:hAnsi="Times New Roman" w:cs="Times New Roman"/>
+          <w:kern w:val="2"/>
+          <w:sz w:val="22"/>
+          <w:lang w:eastAsia="zh-CN"/>
+        </w:rPr>
+        <w:t>hackathon</w:t>
+      </w:r>
+      <w:proofErr w:type="spellEnd"/>
+      <w:r>
+        <w:rPr>
+          <w:rFonts w:ascii="Times New Roman" w:hAnsi="Times New Roman" w:cs="Times New Roman"/>
+          <w:kern w:val="2"/>
+          <w:sz w:val="22"/>
+          <w:lang w:eastAsia="zh-CN"/>
+        </w:rPr>
+        <w:t xml:space="preserve">, </w:t>
+      </w:r>
+      <w:proofErr w:type="gramStart"/>
+      <w:r>
+        <w:rPr>
+          <w:rFonts w:ascii="Times New Roman" w:hAnsi="Times New Roman" w:cs="Times New Roman"/>
+          <w:kern w:val="2"/>
+          <w:sz w:val="22"/>
+          <w:lang w:eastAsia="zh-CN"/>
+        </w:rPr>
+        <w:t xml:space="preserve">Columbia  </w:t>
+      </w:r>
+      <w:r>
+        <w:rPr>
+          <w:rFonts w:ascii="Times New Roman" w:hAnsi="Times New Roman" w:cs="Times New Roman"/>
+          <w:kern w:val="2"/>
+          <w:sz w:val="22"/>
+          <w:lang w:eastAsia="zh-CN"/>
+        </w:rPr>
+        <w:t>Spring</w:t>
+      </w:r>
+      <w:proofErr w:type="gramEnd"/>
+      <w:r>
+        <w:rPr>
+          <w:rFonts w:ascii="Times New Roman" w:hAnsi="Times New Roman" w:cs="Times New Roman"/>
+          <w:kern w:val="2"/>
+          <w:sz w:val="22"/>
+          <w:lang w:eastAsia="zh-CN"/>
+        </w:rPr>
+        <w:t xml:space="preserve"> 2012</w:t>
       </w:r>
     </w:p>
     <w:p>
@@ -6180,15 +6506,6 @@
   </w:num>
   <w:num w:numId="23">
     <w:abstractNumId w:val="25"/>
-    <w:lvlOverride w:ilvl="0"/>
-    <w:lvlOverride w:ilvl="1"/>
-    <w:lvlOverride w:ilvl="2"/>
-    <w:lvlOverride w:ilvl="3"/>
-    <w:lvlOverride w:ilvl="4"/>
-    <w:lvlOverride w:ilvl="5"/>
-    <w:lvlOverride w:ilvl="6"/>
-    <w:lvlOverride w:ilvl="7"/>
-    <w:lvlOverride w:ilvl="8"/>
   </w:num>
   <w:numIdMacAtCleanup w:val="6"/>
 </w:numbering>
@@ -7758,7 +8075,7 @@
 </file>
 
 <file path=customXml/itemProps1.xml><?xml version="1.0" encoding="utf-8"?>
-<ds:datastoreItem xmlns:ds="http://schemas.openxmlformats.org/officeDocument/2006/customXml" ds:itemID="{64C666D0-9824-44E1-ACAA-14C6AB5C0438}">
+<ds:datastoreItem xmlns:ds="http://schemas.openxmlformats.org/officeDocument/2006/customXml" ds:itemID="{C53F39B7-95F9-42BD-B377-54B27D2A07A9}">
   <ds:schemaRefs>
     <ds:schemaRef ds:uri="http://schemas.openxmlformats.org/officeDocument/2006/bibliography"/>
   </ds:schemaRefs>

--- a/Yifan.Li.pdf.docx
+++ b/Yifan.Li.pdf.docx
@@ -15,8 +15,6 @@
           <w:lang w:eastAsia="zh-CN"/>
         </w:rPr>
       </w:pPr>
-      <w:bookmarkStart w:id="0" w:name="_GoBack"/>
-      <w:bookmarkEnd w:id="0"/>
       <w:r>
         <w:rPr>
           <w:rFonts w:ascii="Times New Roman" w:hAnsi="Times New Roman" w:cs="Times New Roman"/>
@@ -1113,6 +1111,8 @@
           <w:lang w:eastAsia="zh-CN"/>
         </w:rPr>
       </w:pPr>
+      <w:bookmarkStart w:id="0" w:name="_GoBack"/>
+      <w:bookmarkEnd w:id="0"/>
     </w:p>
     <w:tbl>
       <w:tblPr>
@@ -2570,36 +2570,7 @@
                 <w:sz w:val="22"/>
                 <w:lang w:eastAsia="zh-CN"/>
               </w:rPr>
-              <w:t xml:space="preserve">, </w:t>
-            </w:r>
-            <w:proofErr w:type="spellStart"/>
-            <w:r>
-              <w:rPr>
-                <w:rFonts w:ascii="Times New Roman" w:hAnsi="Times New Roman" w:cs="Times New Roman"/>
-                <w:kern w:val="2"/>
-                <w:sz w:val="22"/>
-                <w:lang w:eastAsia="zh-CN"/>
-              </w:rPr>
-              <w:t>Gerrit</w:t>
-            </w:r>
-            <w:proofErr w:type="spellEnd"/>
-            <w:r>
-              <w:rPr>
-                <w:rFonts w:ascii="Times New Roman" w:hAnsi="Times New Roman" w:cs="Times New Roman"/>
-                <w:kern w:val="2"/>
-                <w:sz w:val="22"/>
-                <w:lang w:eastAsia="zh-CN"/>
-              </w:rPr>
-              <w:t xml:space="preserve">, </w:t>
-            </w:r>
-            <w:r>
-              <w:rPr>
-                <w:rFonts w:ascii="Times New Roman" w:hAnsi="Times New Roman" w:cs="Times New Roman"/>
-                <w:kern w:val="2"/>
-                <w:sz w:val="22"/>
-                <w:lang w:eastAsia="zh-CN"/>
-              </w:rPr>
-              <w:t>Maven,</w:t>
+              <w:t>, Maven,</w:t>
             </w:r>
             <w:r>
               <w:rPr>
@@ -2621,33 +2592,6 @@
               <w:t>Postgres</w:t>
             </w:r>
             <w:proofErr w:type="spellEnd"/>
-            <w:r>
-              <w:rPr>
-                <w:rFonts w:ascii="Times New Roman" w:hAnsi="Times New Roman" w:cs="Times New Roman" w:hint="eastAsia"/>
-                <w:kern w:val="2"/>
-                <w:sz w:val="22"/>
-                <w:lang w:eastAsia="zh-CN"/>
-              </w:rPr>
-              <w:t xml:space="preserve">, </w:t>
-            </w:r>
-            <w:r>
-              <w:rPr>
-                <w:rFonts w:ascii="Times New Roman" w:hAnsi="Times New Roman" w:cs="Times New Roman" w:hint="eastAsia"/>
-                <w:kern w:val="2"/>
-                <w:sz w:val="22"/>
-                <w:lang w:eastAsia="zh-CN"/>
-              </w:rPr>
-              <w:t>etc</w:t>
-            </w:r>
-            <w:r>
-              <w:rPr>
-                <w:rFonts w:ascii="Times New Roman" w:hAnsi="Times New Roman" w:cs="Times New Roman"/>
-                <w:kern w:val="2"/>
-                <w:sz w:val="22"/>
-                <w:lang w:eastAsia="zh-CN"/>
-              </w:rPr>
-              <w:t>.</w:t>
-            </w:r>
           </w:p>
         </w:tc>
       </w:tr>
@@ -2710,7 +2654,7 @@
                 <w:sz w:val="22"/>
                 <w:lang w:eastAsia="zh-CN"/>
               </w:rPr>
-              <w:t>, Windows, Mac OS X.</w:t>
+              <w:t>, Windows, Mac OS X</w:t>
             </w:r>
           </w:p>
         </w:tc>
@@ -8075,7 +8019,7 @@
 </file>
 
 <file path=customXml/itemProps1.xml><?xml version="1.0" encoding="utf-8"?>
-<ds:datastoreItem xmlns:ds="http://schemas.openxmlformats.org/officeDocument/2006/customXml" ds:itemID="{C53F39B7-95F9-42BD-B377-54B27D2A07A9}">
+<ds:datastoreItem xmlns:ds="http://schemas.openxmlformats.org/officeDocument/2006/customXml" ds:itemID="{06E030AB-EF31-42FC-B22B-4AA50D3E46C8}">
   <ds:schemaRefs>
     <ds:schemaRef ds:uri="http://schemas.openxmlformats.org/officeDocument/2006/bibliography"/>
   </ds:schemaRefs>

--- a/Yifan.Li.pdf.docx
+++ b/Yifan.Li.pdf.docx
@@ -15,6 +15,8 @@
           <w:lang w:eastAsia="zh-CN"/>
         </w:rPr>
       </w:pPr>
+      <w:bookmarkStart w:id="0" w:name="_GoBack"/>
+      <w:bookmarkEnd w:id="0"/>
       <w:r>
         <w:rPr>
           <w:rFonts w:ascii="Times New Roman" w:hAnsi="Times New Roman" w:cs="Times New Roman"/>
@@ -1111,8 +1113,6 @@
           <w:lang w:eastAsia="zh-CN"/>
         </w:rPr>
       </w:pPr>
-      <w:bookmarkStart w:id="0" w:name="_GoBack"/>
-      <w:bookmarkEnd w:id="0"/>
     </w:p>
     <w:tbl>
       <w:tblPr>
@@ -8019,7 +8019,7 @@
 </file>
 
 <file path=customXml/itemProps1.xml><?xml version="1.0" encoding="utf-8"?>
-<ds:datastoreItem xmlns:ds="http://schemas.openxmlformats.org/officeDocument/2006/customXml" ds:itemID="{06E030AB-EF31-42FC-B22B-4AA50D3E46C8}">
+<ds:datastoreItem xmlns:ds="http://schemas.openxmlformats.org/officeDocument/2006/customXml" ds:itemID="{B9780FAC-E8B9-4FA1-B89A-B46C612AE840}">
   <ds:schemaRefs>
     <ds:schemaRef ds:uri="http://schemas.openxmlformats.org/officeDocument/2006/bibliography"/>
   </ds:schemaRefs>
